--- a/002. Ветки разработки/002. Ветки разработки.docx
+++ b/002. Ветки разработки/002. Ветки разработки.docx
@@ -926,6 +926,14 @@
       </w:r>
     </w:p>
     <w:p>
+      <w:pPr>
+        <w:pStyle w:val="3"/>
+      </w:pPr>
+      <w:r>
+        <w:t>Время жизни веток</w:t>
+      </w:r>
+    </w:p>
+    <w:p>
       <w:r>
         <w:br w:type="page"/>
       </w:r>
@@ -936,233 +944,12 @@
       </w:pPr>
       <w:r>
         <w:lastRenderedPageBreak/>
-        <w:t>Время жизни веток</w:t>
-      </w:r>
-    </w:p>
-    <w:p>
-      <w:pPr>
-        <w:pStyle w:val="2"/>
-      </w:pPr>
-      <w:r>
         <w:t>Описание процессов</w:t>
       </w:r>
     </w:p>
     <w:p>
-      <w:pPr>
-        <w:pStyle w:val="3"/>
-      </w:pPr>
-      <w:r>
-        <w:t>Разработка</w:t>
-      </w:r>
-      <w:r>
-        <w:t xml:space="preserve"> (</w:t>
-      </w:r>
-      <w:r>
-        <w:rPr>
-          <w:lang w:val="en-US"/>
-        </w:rPr>
-        <w:t>dev</w:t>
-      </w:r>
-      <w:r>
-        <w:t>)</w:t>
-      </w:r>
-    </w:p>
-    <w:p>
-      <w:pPr>
-        <w:pStyle w:val="3"/>
-      </w:pPr>
-      <w:r>
-        <w:t xml:space="preserve">Слияние </w:t>
-      </w:r>
-      <w:r>
-        <w:t>(</w:t>
-      </w:r>
-      <w:r>
-        <w:rPr>
-          <w:lang w:val="en-US"/>
-        </w:rPr>
-        <w:t>merge</w:t>
-      </w:r>
-      <w:r>
-        <w:t>)</w:t>
-      </w:r>
-    </w:p>
-    <w:p>
-      <w:pPr>
-        <w:pStyle w:val="3"/>
-      </w:pPr>
-      <w:r>
-        <w:t>Решение конфликтов (</w:t>
-      </w:r>
-      <w:r>
-        <w:rPr>
-          <w:lang w:val="en-US"/>
-        </w:rPr>
-        <w:t>resolve</w:t>
-      </w:r>
-      <w:r>
-        <w:t xml:space="preserve"> </w:t>
-      </w:r>
-      <w:r>
-        <w:rPr>
-          <w:lang w:val="en-US"/>
-        </w:rPr>
-        <w:t>conflicts</w:t>
-      </w:r>
-      <w:r>
-        <w:t>)</w:t>
-      </w:r>
-    </w:p>
-    <w:p>
-      <w:pPr>
-        <w:pStyle w:val="3"/>
-      </w:pPr>
-      <w:r>
-        <w:t>Стабилизация</w:t>
-      </w:r>
-      <w:r>
-        <w:t xml:space="preserve"> (</w:t>
-      </w:r>
-      <w:r>
-        <w:rPr>
-          <w:lang w:val="en-US"/>
-        </w:rPr>
-        <w:t>stable</w:t>
-      </w:r>
-      <w:r>
-        <w:t>)</w:t>
-      </w:r>
-    </w:p>
-    <w:p>
-      <w:pPr>
-        <w:pStyle w:val="3"/>
-      </w:pPr>
-      <w:r>
-        <w:t>Передача в тестирование(</w:t>
-      </w:r>
-      <w:r>
-        <w:rPr>
-          <w:lang w:val="en-US"/>
-        </w:rPr>
-        <w:t>test</w:t>
-      </w:r>
-      <w:r>
-        <w:t>)</w:t>
-      </w:r>
-    </w:p>
-    <w:p>
-      <w:pPr>
-        <w:pStyle w:val="3"/>
-      </w:pPr>
-      <w:r>
-        <w:t>Исправления</w:t>
-      </w:r>
-      <w:r>
-        <w:t xml:space="preserve"> (</w:t>
-      </w:r>
-      <w:r>
-        <w:rPr>
-          <w:lang w:val="en-US"/>
-        </w:rPr>
-        <w:t>fix</w:t>
-      </w:r>
-      <w:r>
-        <w:t>)</w:t>
-      </w:r>
-    </w:p>
-    <w:p>
-      <w:pPr>
-        <w:pStyle w:val="3"/>
-      </w:pPr>
-      <w:r>
-        <w:t>Передача в релиз (</w:t>
-      </w:r>
-      <w:r>
-        <w:rPr>
-          <w:lang w:val="en-US"/>
-        </w:rPr>
-        <w:t>prod</w:t>
-      </w:r>
-      <w:r>
-        <w:t>)</w:t>
-      </w:r>
-    </w:p>
-    <w:p>
-      <w:pPr>
-        <w:pStyle w:val="3"/>
-      </w:pPr>
-      <w:r>
-        <w:t>Горячие исправления</w:t>
-      </w:r>
-      <w:r>
-        <w:t xml:space="preserve"> </w:t>
-      </w:r>
-      <w:r>
-        <w:t>(</w:t>
-      </w:r>
-      <w:r>
-        <w:rPr>
-          <w:lang w:val="en-US"/>
-        </w:rPr>
-        <w:t>hotfix</w:t>
-      </w:r>
-      <w:r>
-        <w:t>)</w:t>
-      </w:r>
-    </w:p>
-    <w:p>
-      <w:pPr>
-        <w:rPr>
-          <w:rFonts w:asciiTheme="majorHAnsi" w:eastAsiaTheme="majorEastAsia" w:hAnsiTheme="majorHAnsi" w:cstheme="majorBidi"/>
-          <w:color w:val="328D9F" w:themeColor="accent1" w:themeShade="BF"/>
-          <w:sz w:val="26"/>
-          <w:szCs w:val="26"/>
-        </w:rPr>
-      </w:pPr>
-      <w:r>
-        <w:br w:type="page"/>
-      </w:r>
-    </w:p>
-    <w:p>
-      <w:pPr>
-        <w:pStyle w:val="2"/>
-      </w:pPr>
-      <w:r>
-        <w:lastRenderedPageBreak/>
-        <w:t>Движение изменений (</w:t>
-      </w:r>
-      <w:r>
-        <w:rPr>
-          <w:lang w:val="en-US"/>
-        </w:rPr>
-        <w:t>tracking</w:t>
-      </w:r>
-      <w:r>
-        <w:t xml:space="preserve"> </w:t>
-      </w:r>
-      <w:proofErr w:type="spellStart"/>
-      <w:r>
-        <w:rPr>
-          <w:lang w:val="en-US"/>
-        </w:rPr>
-        <w:t>changeset</w:t>
-      </w:r>
-      <w:proofErr w:type="spellEnd"/>
-      <w:r>
-        <w:t>)</w:t>
-      </w:r>
-    </w:p>
-    <w:p>
-      <w:r>
-        <w:t>Далее представлены диаграммы движения изменений в ветках</w:t>
-      </w:r>
-    </w:p>
-    <w:p>
-      <w:pPr>
-        <w:pStyle w:val="3"/>
-      </w:pPr>
-      <w:r>
-        <w:t>Разработка функций:</w:t>
+      <w:r>
+        <w:t>Ниже представлена диаграмма активностей</w:t>
       </w:r>
     </w:p>
     <w:p>
@@ -1172,10 +959,10 @@
           <w:lang w:eastAsia="ru-RU"/>
         </w:rPr>
         <w:drawing>
-          <wp:inline distT="0" distB="0" distL="0" distR="0" wp14:anchorId="6162EC74" wp14:editId="5CE2EAAC">
-            <wp:extent cx="3844670" cy="3305175"/>
-            <wp:effectExtent l="0" t="0" r="3810" b="0"/>
-            <wp:docPr id="5" name="Рисунок 5"/>
+          <wp:inline distT="0" distB="0" distL="0" distR="0" wp14:anchorId="1F4A8837" wp14:editId="4E9F3320">
+            <wp:extent cx="5940425" cy="3703955"/>
+            <wp:effectExtent l="0" t="0" r="3175" b="0"/>
+            <wp:docPr id="3" name="Рисунок 3"/>
             <wp:cNvGraphicFramePr>
               <a:graphicFrameLocks xmlns:a="http://schemas.openxmlformats.org/drawingml/2006/main" noChangeAspect="1"/>
             </wp:cNvGraphicFramePr>
@@ -1195,7 +982,7 @@
                   <pic:spPr>
                     <a:xfrm>
                       <a:off x="0" y="0"/>
-                      <a:ext cx="3876266" cy="3332337"/>
+                      <a:ext cx="5940425" cy="3703955"/>
                     </a:xfrm>
                     <a:prstGeom prst="rect">
                       <a:avLst/>
@@ -1209,16 +996,699 @@
       </w:r>
     </w:p>
     <w:p>
+      <w:pPr>
+        <w:pStyle w:val="3"/>
+      </w:pPr>
+      <w:r>
+        <w:t>Разработка</w:t>
+      </w:r>
+      <w:r>
+        <w:t xml:space="preserve"> функций</w:t>
+      </w:r>
+    </w:p>
+    <w:p>
+      <w:r>
+        <w:t>Состоит из следующих этапов.</w:t>
+      </w:r>
+    </w:p>
+    <w:p>
+      <w:pPr>
+        <w:pStyle w:val="a7"/>
+        <w:numPr>
+          <w:ilvl w:val="0"/>
+          <w:numId w:val="12"/>
+        </w:numPr>
+      </w:pPr>
+      <w:r>
+        <w:t>Создание</w:t>
+      </w:r>
+      <w:r>
+        <w:t xml:space="preserve"> ветк</w:t>
+      </w:r>
+      <w:r>
+        <w:t>и</w:t>
+      </w:r>
+      <w:r>
+        <w:t xml:space="preserve"> под функцию. Родитель: </w:t>
+      </w:r>
+      <w:r>
+        <w:rPr>
+          <w:lang w:val="en-US"/>
+        </w:rPr>
+        <w:t>Dev</w:t>
+      </w:r>
+      <w:r>
+        <w:t xml:space="preserve">, </w:t>
+      </w:r>
+      <w:r>
+        <w:t xml:space="preserve">Папка: </w:t>
+      </w:r>
+      <w:r>
+        <w:rPr>
+          <w:lang w:val="en-US"/>
+        </w:rPr>
+        <w:t>Features</w:t>
+      </w:r>
+    </w:p>
+    <w:p>
+      <w:pPr>
+        <w:pStyle w:val="a7"/>
+        <w:numPr>
+          <w:ilvl w:val="0"/>
+          <w:numId w:val="12"/>
+        </w:numPr>
+      </w:pPr>
+      <w:r>
+        <w:t>Внесение изменений</w:t>
+      </w:r>
+    </w:p>
+    <w:p>
+      <w:pPr>
+        <w:pStyle w:val="a7"/>
+        <w:numPr>
+          <w:ilvl w:val="0"/>
+          <w:numId w:val="12"/>
+        </w:numPr>
+      </w:pPr>
+      <w:r>
+        <w:t>Исполнение модульных тестов</w:t>
+      </w:r>
+    </w:p>
+    <w:p>
+      <w:pPr>
+        <w:pStyle w:val="a7"/>
+        <w:numPr>
+          <w:ilvl w:val="0"/>
+          <w:numId w:val="12"/>
+        </w:numPr>
+      </w:pPr>
+      <w:r>
+        <w:t xml:space="preserve">Изменения проталкиваются в </w:t>
+      </w:r>
+      <w:r>
+        <w:rPr>
+          <w:lang w:val="en-US"/>
+        </w:rPr>
+        <w:t xml:space="preserve">Dev </w:t>
+      </w:r>
+      <w:r>
+        <w:t>ветку</w:t>
+      </w:r>
+    </w:p>
+    <w:p>
+      <w:pPr>
+        <w:pStyle w:val="a7"/>
+        <w:numPr>
+          <w:ilvl w:val="0"/>
+          <w:numId w:val="12"/>
+        </w:numPr>
+      </w:pPr>
+      <w:r>
+        <w:t>Решение конфликтов слияния</w:t>
+      </w:r>
+    </w:p>
+    <w:p>
+      <w:pPr>
+        <w:pStyle w:val="a7"/>
+        <w:numPr>
+          <w:ilvl w:val="0"/>
+          <w:numId w:val="12"/>
+        </w:numPr>
+      </w:pPr>
+      <w:r>
+        <w:t>Исполнение модульных и интеграционных тестов</w:t>
+      </w:r>
+    </w:p>
+    <w:p>
+      <w:pPr>
+        <w:pStyle w:val="a7"/>
+        <w:numPr>
+          <w:ilvl w:val="0"/>
+          <w:numId w:val="12"/>
+        </w:numPr>
+      </w:pPr>
+      <w:r>
+        <w:t>Передача в тестирование</w:t>
+      </w:r>
+    </w:p>
+    <w:p>
+      <w:r>
+        <w:t xml:space="preserve">Периодически возможен процесс проталкивания изменений из </w:t>
+      </w:r>
+      <w:r>
+        <w:rPr>
+          <w:lang w:val="en-US"/>
+        </w:rPr>
+        <w:t>Dev</w:t>
+      </w:r>
+      <w:r>
+        <w:t xml:space="preserve"> </w:t>
+      </w:r>
+      <w:r>
+        <w:t>ветки с последующим решением конфликтов.</w:t>
+      </w:r>
+    </w:p>
+    <w:p>
+      <w:pPr>
+        <w:pStyle w:val="3"/>
+      </w:pPr>
+      <w:r>
+        <w:t>Разработка запросов на изменение</w:t>
+      </w:r>
+    </w:p>
+    <w:p>
+      <w:r>
+        <w:t>Состоит из следующих этапов</w:t>
+      </w:r>
+    </w:p>
+    <w:p>
+      <w:pPr>
+        <w:pStyle w:val="a7"/>
+        <w:numPr>
+          <w:ilvl w:val="0"/>
+          <w:numId w:val="14"/>
+        </w:numPr>
+      </w:pPr>
+      <w:r>
+        <w:t xml:space="preserve">Внесение изменений в </w:t>
+      </w:r>
+      <w:r>
+        <w:rPr>
+          <w:lang w:val="en-US"/>
+        </w:rPr>
+        <w:t xml:space="preserve">Dev </w:t>
+      </w:r>
+      <w:r>
+        <w:t>ветку</w:t>
+      </w:r>
+    </w:p>
+    <w:p>
+      <w:pPr>
+        <w:pStyle w:val="a7"/>
+        <w:numPr>
+          <w:ilvl w:val="0"/>
+          <w:numId w:val="14"/>
+        </w:numPr>
+      </w:pPr>
+      <w:r>
+        <w:t>Исполнение модульных и интеграционных тестов</w:t>
+      </w:r>
+    </w:p>
+    <w:p>
+      <w:pPr>
+        <w:pStyle w:val="a7"/>
+        <w:numPr>
+          <w:ilvl w:val="0"/>
+          <w:numId w:val="14"/>
+        </w:numPr>
+      </w:pPr>
+      <w:r>
+        <w:t>Передача в тестирование</w:t>
+      </w:r>
+    </w:p>
+    <w:p>
+      <w:pPr>
+        <w:pStyle w:val="3"/>
+      </w:pPr>
+      <w:r>
+        <w:t>Исправление</w:t>
+      </w:r>
+      <w:bookmarkStart w:id="0" w:name="_GoBack"/>
+      <w:bookmarkEnd w:id="0"/>
+      <w:r>
+        <w:t xml:space="preserve"> ошибок</w:t>
+      </w:r>
+    </w:p>
+    <w:p>
+      <w:r>
+        <w:t>Состоит из следующих этапов</w:t>
+      </w:r>
+    </w:p>
+    <w:p>
+      <w:pPr>
+        <w:pStyle w:val="a7"/>
+        <w:numPr>
+          <w:ilvl w:val="0"/>
+          <w:numId w:val="15"/>
+        </w:numPr>
+      </w:pPr>
+      <w:r>
+        <w:t xml:space="preserve">Внесение изменений в </w:t>
+      </w:r>
+      <w:r>
+        <w:rPr>
+          <w:lang w:val="en-US"/>
+        </w:rPr>
+        <w:t xml:space="preserve">Dev </w:t>
+      </w:r>
+      <w:r>
+        <w:t>ветку</w:t>
+      </w:r>
+    </w:p>
+    <w:p>
+      <w:pPr>
+        <w:pStyle w:val="a7"/>
+        <w:numPr>
+          <w:ilvl w:val="0"/>
+          <w:numId w:val="15"/>
+        </w:numPr>
+      </w:pPr>
+      <w:r>
+        <w:t>Исполнение модульных и интеграционных тестов</w:t>
+      </w:r>
+    </w:p>
+    <w:p>
+      <w:pPr>
+        <w:pStyle w:val="a7"/>
+        <w:numPr>
+          <w:ilvl w:val="0"/>
+          <w:numId w:val="15"/>
+        </w:numPr>
+      </w:pPr>
+      <w:r>
+        <w:t>Передача в тестирование</w:t>
+      </w:r>
+      <w:r>
+        <w:rPr>
+          <w:lang w:val="en-US"/>
+        </w:rPr>
+        <w:t xml:space="preserve"> (test)</w:t>
+      </w:r>
+    </w:p>
+    <w:p>
+      <w:pPr>
+        <w:pStyle w:val="3"/>
+      </w:pPr>
+      <w:r>
+        <w:lastRenderedPageBreak/>
+        <w:t>Передача в тестирование</w:t>
+      </w:r>
+    </w:p>
+    <w:p>
+      <w:r>
+        <w:t>Состоит из следующих этапов</w:t>
+      </w:r>
+    </w:p>
+    <w:p>
+      <w:pPr>
+        <w:pStyle w:val="a7"/>
+        <w:numPr>
+          <w:ilvl w:val="0"/>
+          <w:numId w:val="16"/>
+        </w:numPr>
+      </w:pPr>
+      <w:r>
+        <w:t xml:space="preserve">Проталкивание изменения из </w:t>
+      </w:r>
+      <w:r>
+        <w:rPr>
+          <w:lang w:val="en-US"/>
+        </w:rPr>
+        <w:t>Dev</w:t>
+      </w:r>
+      <w:r>
+        <w:t xml:space="preserve"> </w:t>
+      </w:r>
+      <w:r>
+        <w:t xml:space="preserve">ветки в </w:t>
+      </w:r>
+      <w:r>
+        <w:rPr>
+          <w:lang w:val="en-US"/>
+        </w:rPr>
+        <w:t>Test</w:t>
+      </w:r>
+      <w:r>
+        <w:t xml:space="preserve"> (</w:t>
+      </w:r>
+      <w:r>
+        <w:rPr>
+          <w:lang w:val="en-US"/>
+        </w:rPr>
+        <w:t>merge</w:t>
+      </w:r>
+      <w:r>
+        <w:t>)</w:t>
+      </w:r>
+    </w:p>
+    <w:p>
+      <w:pPr>
+        <w:pStyle w:val="a7"/>
+        <w:numPr>
+          <w:ilvl w:val="0"/>
+          <w:numId w:val="16"/>
+        </w:numPr>
+        <w:rPr>
+          <w:lang w:val="en-US"/>
+        </w:rPr>
+      </w:pPr>
+      <w:r>
+        <w:t>Формирование</w:t>
+      </w:r>
+      <w:r>
+        <w:rPr>
+          <w:lang w:val="en-US"/>
+        </w:rPr>
+        <w:t xml:space="preserve"> </w:t>
+      </w:r>
+      <w:r>
+        <w:t>отчета</w:t>
+      </w:r>
+      <w:r>
+        <w:rPr>
+          <w:lang w:val="en-US"/>
+        </w:rPr>
+        <w:t xml:space="preserve"> (</w:t>
+      </w:r>
+      <w:r>
+        <w:rPr>
+          <w:lang w:val="en-US"/>
+        </w:rPr>
+        <w:t>feature list, release notes</w:t>
+      </w:r>
+      <w:r>
+        <w:rPr>
+          <w:lang w:val="en-US"/>
+        </w:rPr>
+        <w:t>)</w:t>
+      </w:r>
+    </w:p>
+    <w:p>
+      <w:pPr>
+        <w:pStyle w:val="a7"/>
+        <w:numPr>
+          <w:ilvl w:val="0"/>
+          <w:numId w:val="16"/>
+        </w:numPr>
+      </w:pPr>
+      <w:r>
+        <w:t>Сбор результатов тестирования</w:t>
+      </w:r>
+      <w:r>
+        <w:rPr>
+          <w:lang w:val="en-US"/>
+        </w:rPr>
+        <w:t xml:space="preserve"> (feedback)</w:t>
+      </w:r>
+    </w:p>
+    <w:p>
+      <w:pPr>
+        <w:pStyle w:val="a7"/>
+        <w:numPr>
+          <w:ilvl w:val="0"/>
+          <w:numId w:val="16"/>
+        </w:numPr>
+      </w:pPr>
+      <w:r>
+        <w:t>Исправление ошибок</w:t>
+      </w:r>
+      <w:r>
+        <w:rPr>
+          <w:lang w:val="en-US"/>
+        </w:rPr>
+        <w:t xml:space="preserve"> (fix)</w:t>
+      </w:r>
+    </w:p>
+    <w:p>
+      <w:pPr>
+        <w:pStyle w:val="3"/>
+      </w:pPr>
+      <w:r>
+        <w:t>Передача в релиз</w:t>
+      </w:r>
+    </w:p>
+    <w:p>
+      <w:r>
+        <w:t>Состоит следующих этапов</w:t>
+      </w:r>
+    </w:p>
+    <w:p>
+      <w:pPr>
+        <w:pStyle w:val="a7"/>
+        <w:numPr>
+          <w:ilvl w:val="0"/>
+          <w:numId w:val="17"/>
+        </w:numPr>
+      </w:pPr>
+      <w:r>
+        <w:t xml:space="preserve">Проталкивание изменений из </w:t>
+      </w:r>
+      <w:r>
+        <w:rPr>
+          <w:lang w:val="en-US"/>
+        </w:rPr>
+        <w:t>Test</w:t>
+      </w:r>
+      <w:r>
+        <w:t xml:space="preserve"> </w:t>
+      </w:r>
+      <w:r>
+        <w:t xml:space="preserve">в </w:t>
+      </w:r>
+      <w:r>
+        <w:rPr>
+          <w:lang w:val="en-US"/>
+        </w:rPr>
+        <w:t>Master</w:t>
+      </w:r>
+    </w:p>
+    <w:p>
+      <w:pPr>
+        <w:pStyle w:val="a7"/>
+        <w:numPr>
+          <w:ilvl w:val="0"/>
+          <w:numId w:val="17"/>
+        </w:numPr>
+      </w:pPr>
+      <w:r>
+        <w:t xml:space="preserve">Создание </w:t>
+      </w:r>
+      <w:proofErr w:type="spellStart"/>
+      <w:r>
+        <w:t>релизной</w:t>
+      </w:r>
+      <w:proofErr w:type="spellEnd"/>
+      <w:r>
+        <w:t xml:space="preserve"> </w:t>
+      </w:r>
+      <w:r>
+        <w:t>ветки</w:t>
+      </w:r>
+      <w:r>
+        <w:t>.</w:t>
+      </w:r>
+      <w:r>
+        <w:t xml:space="preserve"> </w:t>
+      </w:r>
+      <w:r>
+        <w:t xml:space="preserve">Родитель: </w:t>
+      </w:r>
+      <w:r>
+        <w:rPr>
+          <w:lang w:val="en-US"/>
+        </w:rPr>
+        <w:t>Master</w:t>
+      </w:r>
+      <w:r>
+        <w:t xml:space="preserve">, </w:t>
+      </w:r>
+      <w:r>
+        <w:t xml:space="preserve">Папка: </w:t>
+      </w:r>
+      <w:r>
+        <w:rPr>
+          <w:lang w:val="en-US"/>
+        </w:rPr>
+        <w:t>Releases</w:t>
+      </w:r>
+    </w:p>
+    <w:p>
+      <w:pPr>
+        <w:pStyle w:val="a7"/>
+        <w:numPr>
+          <w:ilvl w:val="0"/>
+          <w:numId w:val="17"/>
+        </w:numPr>
+      </w:pPr>
+      <w:r>
+        <w:t xml:space="preserve">Исполнение </w:t>
+      </w:r>
+      <w:proofErr w:type="spellStart"/>
+      <w:r>
+        <w:t>смоук</w:t>
+      </w:r>
+      <w:proofErr w:type="spellEnd"/>
+      <w:r>
+        <w:t xml:space="preserve"> тестов</w:t>
+      </w:r>
+    </w:p>
+    <w:p>
+      <w:pPr>
+        <w:pStyle w:val="a7"/>
+        <w:numPr>
+          <w:ilvl w:val="0"/>
+          <w:numId w:val="17"/>
+        </w:numPr>
+      </w:pPr>
+      <w:r>
+        <w:t xml:space="preserve">Развертывание в </w:t>
+      </w:r>
+      <w:proofErr w:type="spellStart"/>
+      <w:r>
+        <w:t>проде</w:t>
+      </w:r>
+      <w:proofErr w:type="spellEnd"/>
+    </w:p>
+    <w:p>
+      <w:pPr>
+        <w:pStyle w:val="a7"/>
+        <w:numPr>
+          <w:ilvl w:val="0"/>
+          <w:numId w:val="17"/>
+        </w:numPr>
+      </w:pPr>
+      <w:r>
+        <w:t xml:space="preserve">Внесение </w:t>
+      </w:r>
+      <w:proofErr w:type="spellStart"/>
+      <w:r>
+        <w:t>хотфкисов</w:t>
+      </w:r>
+      <w:proofErr w:type="spellEnd"/>
+    </w:p>
+    <w:p>
+      <w:pPr>
+        <w:pStyle w:val="a7"/>
+        <w:numPr>
+          <w:ilvl w:val="0"/>
+          <w:numId w:val="17"/>
+        </w:numPr>
+      </w:pPr>
+      <w:r>
+        <w:t xml:space="preserve">Тегируем </w:t>
+      </w:r>
+      <w:proofErr w:type="spellStart"/>
+      <w:r>
+        <w:t>релизную</w:t>
+      </w:r>
+      <w:proofErr w:type="spellEnd"/>
+      <w:r>
+        <w:t xml:space="preserve"> ветку</w:t>
+      </w:r>
+    </w:p>
+    <w:p>
+      <w:pPr>
+        <w:pStyle w:val="a7"/>
+        <w:numPr>
+          <w:ilvl w:val="0"/>
+          <w:numId w:val="17"/>
+        </w:numPr>
+      </w:pPr>
+      <w:r>
+        <w:t xml:space="preserve">Проталкиваем изменения в </w:t>
+      </w:r>
+      <w:r>
+        <w:rPr>
+          <w:lang w:val="en-US"/>
+        </w:rPr>
+        <w:t>Dev</w:t>
+      </w:r>
+      <w:r>
+        <w:t xml:space="preserve"> </w:t>
+      </w:r>
+      <w:r>
+        <w:t>ветку. (</w:t>
+      </w:r>
+      <w:r>
+        <w:rPr>
+          <w:lang w:val="en-US"/>
+        </w:rPr>
+        <w:t>R-&gt;Master</w:t>
+      </w:r>
+      <w:proofErr w:type="gramStart"/>
+      <w:r>
+        <w:rPr>
+          <w:lang w:val="en-US"/>
+        </w:rPr>
+        <w:t>-&gt;Test</w:t>
+      </w:r>
+      <w:proofErr w:type="gramEnd"/>
+      <w:r>
+        <w:rPr>
+          <w:lang w:val="en-US"/>
+        </w:rPr>
+        <w:t>-&gt;Dev</w:t>
+      </w:r>
+      <w:r>
+        <w:t>)</w:t>
+      </w:r>
+    </w:p>
+    <w:p>
+      <w:pPr>
+        <w:rPr>
+          <w:rFonts w:asciiTheme="majorHAnsi" w:eastAsiaTheme="majorEastAsia" w:hAnsiTheme="majorHAnsi" w:cstheme="majorBidi"/>
+          <w:color w:val="328D9F" w:themeColor="accent1" w:themeShade="BF"/>
+          <w:sz w:val="26"/>
+          <w:szCs w:val="26"/>
+        </w:rPr>
+      </w:pPr>
+      <w:r>
+        <w:br w:type="page"/>
+      </w:r>
+    </w:p>
+    <w:p>
+      <w:pPr>
+        <w:pStyle w:val="2"/>
+      </w:pPr>
+      <w:r>
+        <w:lastRenderedPageBreak/>
+        <w:t>Движение изменений (</w:t>
+      </w:r>
+      <w:r>
+        <w:rPr>
+          <w:lang w:val="en-US"/>
+        </w:rPr>
+        <w:t>tracking</w:t>
+      </w:r>
+      <w:r>
+        <w:t xml:space="preserve"> </w:t>
+      </w:r>
+      <w:proofErr w:type="spellStart"/>
+      <w:r>
+        <w:rPr>
+          <w:lang w:val="en-US"/>
+        </w:rPr>
+        <w:t>changeset</w:t>
+      </w:r>
+      <w:proofErr w:type="spellEnd"/>
+      <w:r>
+        <w:t>)</w:t>
+      </w:r>
+    </w:p>
+    <w:p>
+      <w:r>
+        <w:t>Далее представлены диаграммы движения изменений в ветках</w:t>
+      </w:r>
+    </w:p>
+    <w:p>
+      <w:pPr>
+        <w:pStyle w:val="3"/>
+      </w:pPr>
+      <w:r>
+        <w:t>Разработка функций:</w:t>
+      </w:r>
+    </w:p>
+    <w:p>
       <w:r>
         <w:rPr>
           <w:noProof/>
           <w:lang w:eastAsia="ru-RU"/>
         </w:rPr>
         <w:drawing>
-          <wp:inline distT="0" distB="0" distL="0" distR="0" wp14:anchorId="1692BDCF" wp14:editId="3D186B14">
-            <wp:extent cx="3290252" cy="2867025"/>
-            <wp:effectExtent l="0" t="0" r="5715" b="0"/>
-            <wp:docPr id="4" name="Рисунок 4"/>
+          <wp:inline distT="0" distB="0" distL="0" distR="0" wp14:anchorId="6162EC74" wp14:editId="5CE2EAAC">
+            <wp:extent cx="3844670" cy="3305175"/>
+            <wp:effectExtent l="0" t="0" r="3810" b="0"/>
+            <wp:docPr id="5" name="Рисунок 5"/>
             <wp:cNvGraphicFramePr>
               <a:graphicFrameLocks xmlns:a="http://schemas.openxmlformats.org/drawingml/2006/main" noChangeAspect="1"/>
             </wp:cNvGraphicFramePr>
@@ -1238,7 +1708,7 @@
                   <pic:spPr>
                     <a:xfrm>
                       <a:off x="0" y="0"/>
-                      <a:ext cx="3336775" cy="2907564"/>
+                      <a:ext cx="3876266" cy="3332337"/>
                     </a:xfrm>
                     <a:prstGeom prst="rect">
                       <a:avLst/>
@@ -1252,412 +1722,16 @@
       </w:r>
     </w:p>
     <w:p>
-      <w:pPr>
-        <w:pStyle w:val="a7"/>
-        <w:numPr>
-          <w:ilvl w:val="0"/>
-          <w:numId w:val="8"/>
-        </w:numPr>
-      </w:pPr>
-      <w:r>
-        <w:t>613 (</w:t>
-      </w:r>
-      <w:proofErr w:type="spellStart"/>
-      <w:r>
-        <w:rPr>
-          <w:lang w:val="en-US"/>
-        </w:rPr>
-        <w:t>FeatureA</w:t>
-      </w:r>
-      <w:proofErr w:type="spellEnd"/>
-      <w:r>
-        <w:t xml:space="preserve">) – разработка </w:t>
-      </w:r>
-      <w:r>
-        <w:t xml:space="preserve">функции </w:t>
-      </w:r>
-      <w:r>
-        <w:rPr>
-          <w:lang w:val="en-US"/>
-        </w:rPr>
-        <w:t>A</w:t>
-      </w:r>
-    </w:p>
-    <w:p>
-      <w:pPr>
-        <w:pStyle w:val="a7"/>
-        <w:numPr>
-          <w:ilvl w:val="0"/>
-          <w:numId w:val="8"/>
-        </w:numPr>
-      </w:pPr>
-      <w:r>
-        <w:t>614 (</w:t>
-      </w:r>
-      <w:proofErr w:type="spellStart"/>
-      <w:r>
-        <w:rPr>
-          <w:lang w:val="en-US"/>
-        </w:rPr>
-        <w:t>FeatureB</w:t>
-      </w:r>
-      <w:proofErr w:type="spellEnd"/>
-      <w:r>
-        <w:t xml:space="preserve">) – </w:t>
-      </w:r>
-      <w:r>
-        <w:t xml:space="preserve">разработка функции </w:t>
-      </w:r>
-      <w:r>
-        <w:rPr>
-          <w:lang w:val="en-US"/>
-        </w:rPr>
-        <w:t>B</w:t>
-      </w:r>
-    </w:p>
-    <w:p>
-      <w:pPr>
-        <w:pStyle w:val="a7"/>
-        <w:numPr>
-          <w:ilvl w:val="0"/>
-          <w:numId w:val="8"/>
-        </w:numPr>
-      </w:pPr>
-      <w:r>
-        <w:t>615 (</w:t>
-      </w:r>
-      <w:r>
-        <w:rPr>
-          <w:lang w:val="en-US"/>
-        </w:rPr>
-        <w:t>Dev</w:t>
-      </w:r>
-      <w:r>
-        <w:t xml:space="preserve">) – </w:t>
-      </w:r>
-      <w:r>
-        <w:t xml:space="preserve">слияние изменений </w:t>
-      </w:r>
-      <w:proofErr w:type="spellStart"/>
-      <w:r>
-        <w:rPr>
-          <w:lang w:val="en-US"/>
-        </w:rPr>
-        <w:t>FeatureA</w:t>
-      </w:r>
-      <w:proofErr w:type="spellEnd"/>
-      <w:r>
-        <w:t xml:space="preserve"> </w:t>
-      </w:r>
-      <w:r>
-        <w:t>-</w:t>
-      </w:r>
-      <w:r>
-        <w:t xml:space="preserve">&gt; </w:t>
-      </w:r>
-      <w:r>
-        <w:rPr>
-          <w:lang w:val="en-US"/>
-        </w:rPr>
-        <w:t>Dev</w:t>
-      </w:r>
-    </w:p>
-    <w:p>
-      <w:pPr>
-        <w:pStyle w:val="a7"/>
-        <w:numPr>
-          <w:ilvl w:val="0"/>
-          <w:numId w:val="8"/>
-        </w:numPr>
-      </w:pPr>
-      <w:r>
-        <w:t>616 (</w:t>
-      </w:r>
-      <w:r>
-        <w:rPr>
-          <w:lang w:val="en-US"/>
-        </w:rPr>
-        <w:t>Dev</w:t>
-      </w:r>
-      <w:r>
-        <w:t xml:space="preserve">) – </w:t>
-      </w:r>
-      <w:r>
-        <w:t xml:space="preserve">слияние изменений </w:t>
-      </w:r>
-      <w:proofErr w:type="spellStart"/>
-      <w:r>
-        <w:rPr>
-          <w:lang w:val="en-US"/>
-        </w:rPr>
-        <w:t>FeatureB</w:t>
-      </w:r>
-      <w:proofErr w:type="spellEnd"/>
-      <w:proofErr w:type="gramStart"/>
-      <w:r>
-        <w:t>-&gt;</w:t>
-      </w:r>
-      <w:r>
-        <w:rPr>
-          <w:lang w:val="en-US"/>
-        </w:rPr>
-        <w:t>Dev</w:t>
-      </w:r>
-      <w:proofErr w:type="gramEnd"/>
-    </w:p>
-    <w:p>
-      <w:pPr>
-        <w:pStyle w:val="a7"/>
-        <w:numPr>
-          <w:ilvl w:val="0"/>
-          <w:numId w:val="8"/>
-        </w:numPr>
-      </w:pPr>
-      <w:r>
-        <w:t xml:space="preserve">617 </w:t>
-      </w:r>
-      <w:r>
-        <w:t>(</w:t>
-      </w:r>
-      <w:r>
-        <w:rPr>
-          <w:lang w:val="en-US"/>
-        </w:rPr>
-        <w:t>Dev</w:t>
-      </w:r>
-      <w:r>
-        <w:t xml:space="preserve">) </w:t>
-      </w:r>
-      <w:r>
-        <w:t xml:space="preserve">– </w:t>
-      </w:r>
-      <w:r>
-        <w:t xml:space="preserve">решение конфликтов слияний </w:t>
-      </w:r>
-      <w:r>
-        <w:rPr>
-          <w:lang w:val="en-US"/>
-        </w:rPr>
-        <w:t>A</w:t>
-      </w:r>
-      <w:r>
-        <w:t xml:space="preserve"> </w:t>
-      </w:r>
-      <w:r>
-        <w:t xml:space="preserve">и </w:t>
-      </w:r>
-      <w:r>
-        <w:rPr>
-          <w:lang w:val="en-US"/>
-        </w:rPr>
-        <w:t>B</w:t>
-      </w:r>
-    </w:p>
-    <w:p>
-      <w:pPr>
-        <w:pStyle w:val="a7"/>
-        <w:numPr>
-          <w:ilvl w:val="0"/>
-          <w:numId w:val="8"/>
-        </w:numPr>
-      </w:pPr>
-      <w:r>
-        <w:t xml:space="preserve">618 </w:t>
-      </w:r>
-      <w:r>
-        <w:t>(</w:t>
-      </w:r>
-      <w:r>
-        <w:rPr>
-          <w:lang w:val="en-US"/>
-        </w:rPr>
-        <w:t>Test</w:t>
-      </w:r>
-      <w:r>
-        <w:t xml:space="preserve">) </w:t>
-      </w:r>
-      <w:r>
-        <w:t xml:space="preserve">– передача в тестирование </w:t>
-      </w:r>
-      <w:r>
-        <w:rPr>
-          <w:lang w:val="en-US"/>
-        </w:rPr>
-        <w:t>A</w:t>
-      </w:r>
-      <w:r>
-        <w:t xml:space="preserve"> и </w:t>
-      </w:r>
-      <w:r>
-        <w:rPr>
-          <w:lang w:val="en-US"/>
-        </w:rPr>
-        <w:t>B</w:t>
-      </w:r>
-    </w:p>
-    <w:p>
-      <w:pPr>
-        <w:pStyle w:val="a7"/>
-        <w:numPr>
-          <w:ilvl w:val="0"/>
-          <w:numId w:val="8"/>
-        </w:numPr>
-      </w:pPr>
-      <w:r>
-        <w:t>619 (</w:t>
-      </w:r>
-      <w:r>
-        <w:rPr>
-          <w:lang w:val="en-US"/>
-        </w:rPr>
-        <w:t>Dev</w:t>
-      </w:r>
-      <w:r>
-        <w:t xml:space="preserve">) – </w:t>
-      </w:r>
-      <w:r>
-        <w:t>исправления ошибок</w:t>
-      </w:r>
-    </w:p>
-    <w:p>
-      <w:pPr>
-        <w:pStyle w:val="a7"/>
-        <w:numPr>
-          <w:ilvl w:val="0"/>
-          <w:numId w:val="8"/>
-        </w:numPr>
-      </w:pPr>
-      <w:r>
-        <w:t>620 (</w:t>
-      </w:r>
-      <w:proofErr w:type="spellStart"/>
-      <w:r>
-        <w:t>Test</w:t>
-      </w:r>
-      <w:proofErr w:type="spellEnd"/>
-      <w:r>
-        <w:t>)</w:t>
-      </w:r>
-      <w:r>
-        <w:t xml:space="preserve"> – </w:t>
-      </w:r>
-      <w:r>
-        <w:t>передача в тестирование исправлений</w:t>
-      </w:r>
-    </w:p>
-    <w:p>
-      <w:pPr>
-        <w:pStyle w:val="a7"/>
-        <w:numPr>
-          <w:ilvl w:val="0"/>
-          <w:numId w:val="8"/>
-        </w:numPr>
-      </w:pPr>
-      <w:r>
-        <w:t>621 (</w:t>
-      </w:r>
-      <w:r>
-        <w:rPr>
-          <w:lang w:val="en-US"/>
-        </w:rPr>
-        <w:t>Master</w:t>
-      </w:r>
-      <w:r>
-        <w:t>)</w:t>
-      </w:r>
-      <w:r>
-        <w:t xml:space="preserve"> – </w:t>
-      </w:r>
-      <w:r>
-        <w:t>фиксация в главной ветке</w:t>
-      </w:r>
-    </w:p>
-    <w:p>
-      <w:pPr>
-        <w:pStyle w:val="a7"/>
-        <w:numPr>
-          <w:ilvl w:val="0"/>
-          <w:numId w:val="8"/>
-        </w:numPr>
-      </w:pPr>
-      <w:r>
-        <w:t>622 (</w:t>
-      </w:r>
-      <w:r>
-        <w:rPr>
-          <w:lang w:val="en-US"/>
-        </w:rPr>
-        <w:t>R</w:t>
-      </w:r>
-      <w:r>
-        <w:t>1</w:t>
-      </w:r>
-      <w:r>
-        <w:t>)</w:t>
-      </w:r>
-      <w:r>
-        <w:t xml:space="preserve"> – </w:t>
-      </w:r>
-      <w:r>
-        <w:t>передача в релиз</w:t>
-      </w:r>
-    </w:p>
-    <w:p>
-      <w:pPr>
-        <w:pStyle w:val="a7"/>
-        <w:numPr>
-          <w:ilvl w:val="0"/>
-          <w:numId w:val="8"/>
-        </w:numPr>
-      </w:pPr>
-      <w:r>
-        <w:t>624 (</w:t>
-      </w:r>
-      <w:r>
-        <w:rPr>
-          <w:lang w:val="en-US"/>
-        </w:rPr>
-        <w:t>R</w:t>
-      </w:r>
-      <w:r>
-        <w:t>1.20170402</w:t>
-      </w:r>
-      <w:r>
-        <w:t>)</w:t>
-      </w:r>
-      <w:r>
-        <w:t xml:space="preserve"> – </w:t>
-      </w:r>
-      <w:r>
-        <w:t>снимок после развертывания</w:t>
-      </w:r>
-      <w:r>
-        <w:br w:type="page"/>
-      </w:r>
-    </w:p>
-    <w:p>
-      <w:pPr>
-        <w:pStyle w:val="3"/>
-      </w:pPr>
-      <w:r>
-        <w:lastRenderedPageBreak/>
-        <w:t>Разработка запросов на изменение</w:t>
-      </w:r>
-      <w:r>
-        <w:t>:</w:t>
-      </w:r>
-    </w:p>
-    <w:p>
       <w:r>
         <w:rPr>
           <w:noProof/>
           <w:lang w:eastAsia="ru-RU"/>
         </w:rPr>
         <w:drawing>
-          <wp:inline distT="0" distB="0" distL="0" distR="0" wp14:anchorId="72BD0357" wp14:editId="2FEBB311">
-            <wp:extent cx="3819048" cy="3838095"/>
-            <wp:effectExtent l="0" t="0" r="0" b="0"/>
-            <wp:docPr id="7" name="Рисунок 7"/>
+          <wp:inline distT="0" distB="0" distL="0" distR="0" wp14:anchorId="1692BDCF" wp14:editId="3D186B14">
+            <wp:extent cx="3290252" cy="2867025"/>
+            <wp:effectExtent l="0" t="0" r="5715" b="0"/>
+            <wp:docPr id="4" name="Рисунок 4"/>
             <wp:cNvGraphicFramePr>
               <a:graphicFrameLocks xmlns:a="http://schemas.openxmlformats.org/drawingml/2006/main" noChangeAspect="1"/>
             </wp:cNvGraphicFramePr>
@@ -1677,7 +1751,7 @@
                   <pic:spPr>
                     <a:xfrm>
                       <a:off x="0" y="0"/>
-                      <a:ext cx="3819048" cy="3838095"/>
+                      <a:ext cx="3336775" cy="2907564"/>
                     </a:xfrm>
                     <a:prstGeom prst="rect">
                       <a:avLst/>
@@ -1691,16 +1765,412 @@
       </w:r>
     </w:p>
     <w:p>
+      <w:pPr>
+        <w:pStyle w:val="a7"/>
+        <w:numPr>
+          <w:ilvl w:val="0"/>
+          <w:numId w:val="8"/>
+        </w:numPr>
+      </w:pPr>
+      <w:r>
+        <w:t>613 (</w:t>
+      </w:r>
+      <w:proofErr w:type="spellStart"/>
+      <w:r>
+        <w:rPr>
+          <w:lang w:val="en-US"/>
+        </w:rPr>
+        <w:t>FeatureA</w:t>
+      </w:r>
+      <w:proofErr w:type="spellEnd"/>
+      <w:r>
+        <w:t xml:space="preserve">) – разработка </w:t>
+      </w:r>
+      <w:r>
+        <w:t xml:space="preserve">функции </w:t>
+      </w:r>
+      <w:r>
+        <w:rPr>
+          <w:lang w:val="en-US"/>
+        </w:rPr>
+        <w:t>A</w:t>
+      </w:r>
+    </w:p>
+    <w:p>
+      <w:pPr>
+        <w:pStyle w:val="a7"/>
+        <w:numPr>
+          <w:ilvl w:val="0"/>
+          <w:numId w:val="8"/>
+        </w:numPr>
+      </w:pPr>
+      <w:r>
+        <w:t>614 (</w:t>
+      </w:r>
+      <w:proofErr w:type="spellStart"/>
+      <w:r>
+        <w:rPr>
+          <w:lang w:val="en-US"/>
+        </w:rPr>
+        <w:t>FeatureB</w:t>
+      </w:r>
+      <w:proofErr w:type="spellEnd"/>
+      <w:r>
+        <w:t xml:space="preserve">) – </w:t>
+      </w:r>
+      <w:r>
+        <w:t xml:space="preserve">разработка функции </w:t>
+      </w:r>
+      <w:r>
+        <w:rPr>
+          <w:lang w:val="en-US"/>
+        </w:rPr>
+        <w:t>B</w:t>
+      </w:r>
+    </w:p>
+    <w:p>
+      <w:pPr>
+        <w:pStyle w:val="a7"/>
+        <w:numPr>
+          <w:ilvl w:val="0"/>
+          <w:numId w:val="8"/>
+        </w:numPr>
+      </w:pPr>
+      <w:r>
+        <w:t>615 (</w:t>
+      </w:r>
+      <w:r>
+        <w:rPr>
+          <w:lang w:val="en-US"/>
+        </w:rPr>
+        <w:t>Dev</w:t>
+      </w:r>
+      <w:r>
+        <w:t xml:space="preserve">) – </w:t>
+      </w:r>
+      <w:r>
+        <w:t xml:space="preserve">слияние изменений </w:t>
+      </w:r>
+      <w:proofErr w:type="spellStart"/>
+      <w:r>
+        <w:rPr>
+          <w:lang w:val="en-US"/>
+        </w:rPr>
+        <w:t>FeatureA</w:t>
+      </w:r>
+      <w:proofErr w:type="spellEnd"/>
+      <w:r>
+        <w:t xml:space="preserve"> </w:t>
+      </w:r>
+      <w:r>
+        <w:t>-</w:t>
+      </w:r>
+      <w:r>
+        <w:t xml:space="preserve">&gt; </w:t>
+      </w:r>
+      <w:r>
+        <w:rPr>
+          <w:lang w:val="en-US"/>
+        </w:rPr>
+        <w:t>Dev</w:t>
+      </w:r>
+    </w:p>
+    <w:p>
+      <w:pPr>
+        <w:pStyle w:val="a7"/>
+        <w:numPr>
+          <w:ilvl w:val="0"/>
+          <w:numId w:val="8"/>
+        </w:numPr>
+      </w:pPr>
+      <w:r>
+        <w:t>616 (</w:t>
+      </w:r>
+      <w:r>
+        <w:rPr>
+          <w:lang w:val="en-US"/>
+        </w:rPr>
+        <w:t>Dev</w:t>
+      </w:r>
+      <w:r>
+        <w:t xml:space="preserve">) – </w:t>
+      </w:r>
+      <w:r>
+        <w:t xml:space="preserve">слияние изменений </w:t>
+      </w:r>
+      <w:proofErr w:type="spellStart"/>
+      <w:r>
+        <w:rPr>
+          <w:lang w:val="en-US"/>
+        </w:rPr>
+        <w:t>FeatureB</w:t>
+      </w:r>
+      <w:proofErr w:type="spellEnd"/>
+      <w:proofErr w:type="gramStart"/>
+      <w:r>
+        <w:t>-&gt;</w:t>
+      </w:r>
+      <w:r>
+        <w:rPr>
+          <w:lang w:val="en-US"/>
+        </w:rPr>
+        <w:t>Dev</w:t>
+      </w:r>
+      <w:proofErr w:type="gramEnd"/>
+    </w:p>
+    <w:p>
+      <w:pPr>
+        <w:pStyle w:val="a7"/>
+        <w:numPr>
+          <w:ilvl w:val="0"/>
+          <w:numId w:val="8"/>
+        </w:numPr>
+      </w:pPr>
+      <w:r>
+        <w:t xml:space="preserve">617 </w:t>
+      </w:r>
+      <w:r>
+        <w:t>(</w:t>
+      </w:r>
+      <w:r>
+        <w:rPr>
+          <w:lang w:val="en-US"/>
+        </w:rPr>
+        <w:t>Dev</w:t>
+      </w:r>
+      <w:r>
+        <w:t xml:space="preserve">) </w:t>
+      </w:r>
+      <w:r>
+        <w:t xml:space="preserve">– </w:t>
+      </w:r>
+      <w:r>
+        <w:t xml:space="preserve">решение конфликтов слияний </w:t>
+      </w:r>
+      <w:r>
+        <w:rPr>
+          <w:lang w:val="en-US"/>
+        </w:rPr>
+        <w:t>A</w:t>
+      </w:r>
+      <w:r>
+        <w:t xml:space="preserve"> </w:t>
+      </w:r>
+      <w:r>
+        <w:t xml:space="preserve">и </w:t>
+      </w:r>
+      <w:r>
+        <w:rPr>
+          <w:lang w:val="en-US"/>
+        </w:rPr>
+        <w:t>B</w:t>
+      </w:r>
+    </w:p>
+    <w:p>
+      <w:pPr>
+        <w:pStyle w:val="a7"/>
+        <w:numPr>
+          <w:ilvl w:val="0"/>
+          <w:numId w:val="8"/>
+        </w:numPr>
+      </w:pPr>
+      <w:r>
+        <w:t xml:space="preserve">618 </w:t>
+      </w:r>
+      <w:r>
+        <w:t>(</w:t>
+      </w:r>
+      <w:r>
+        <w:rPr>
+          <w:lang w:val="en-US"/>
+        </w:rPr>
+        <w:t>Test</w:t>
+      </w:r>
+      <w:r>
+        <w:t xml:space="preserve">) </w:t>
+      </w:r>
+      <w:r>
+        <w:t xml:space="preserve">– передача в тестирование </w:t>
+      </w:r>
+      <w:r>
+        <w:rPr>
+          <w:lang w:val="en-US"/>
+        </w:rPr>
+        <w:t>A</w:t>
+      </w:r>
+      <w:r>
+        <w:t xml:space="preserve"> и </w:t>
+      </w:r>
+      <w:r>
+        <w:rPr>
+          <w:lang w:val="en-US"/>
+        </w:rPr>
+        <w:t>B</w:t>
+      </w:r>
+    </w:p>
+    <w:p>
+      <w:pPr>
+        <w:pStyle w:val="a7"/>
+        <w:numPr>
+          <w:ilvl w:val="0"/>
+          <w:numId w:val="8"/>
+        </w:numPr>
+      </w:pPr>
+      <w:r>
+        <w:t>619 (</w:t>
+      </w:r>
+      <w:r>
+        <w:rPr>
+          <w:lang w:val="en-US"/>
+        </w:rPr>
+        <w:t>Dev</w:t>
+      </w:r>
+      <w:r>
+        <w:t xml:space="preserve">) – </w:t>
+      </w:r>
+      <w:r>
+        <w:t>исправления ошибок</w:t>
+      </w:r>
+    </w:p>
+    <w:p>
+      <w:pPr>
+        <w:pStyle w:val="a7"/>
+        <w:numPr>
+          <w:ilvl w:val="0"/>
+          <w:numId w:val="8"/>
+        </w:numPr>
+      </w:pPr>
+      <w:r>
+        <w:t>620 (</w:t>
+      </w:r>
+      <w:proofErr w:type="spellStart"/>
+      <w:r>
+        <w:t>Test</w:t>
+      </w:r>
+      <w:proofErr w:type="spellEnd"/>
+      <w:r>
+        <w:t>)</w:t>
+      </w:r>
+      <w:r>
+        <w:t xml:space="preserve"> – </w:t>
+      </w:r>
+      <w:r>
+        <w:t>передача в тестирование исправлений</w:t>
+      </w:r>
+    </w:p>
+    <w:p>
+      <w:pPr>
+        <w:pStyle w:val="a7"/>
+        <w:numPr>
+          <w:ilvl w:val="0"/>
+          <w:numId w:val="8"/>
+        </w:numPr>
+      </w:pPr>
+      <w:r>
+        <w:t>621 (</w:t>
+      </w:r>
+      <w:r>
+        <w:rPr>
+          <w:lang w:val="en-US"/>
+        </w:rPr>
+        <w:t>Master</w:t>
+      </w:r>
+      <w:r>
+        <w:t>)</w:t>
+      </w:r>
+      <w:r>
+        <w:t xml:space="preserve"> – </w:t>
+      </w:r>
+      <w:r>
+        <w:t>фиксация в главной ветке</w:t>
+      </w:r>
+    </w:p>
+    <w:p>
+      <w:pPr>
+        <w:pStyle w:val="a7"/>
+        <w:numPr>
+          <w:ilvl w:val="0"/>
+          <w:numId w:val="8"/>
+        </w:numPr>
+      </w:pPr>
+      <w:r>
+        <w:t>622 (</w:t>
+      </w:r>
+      <w:r>
+        <w:rPr>
+          <w:lang w:val="en-US"/>
+        </w:rPr>
+        <w:t>R</w:t>
+      </w:r>
+      <w:r>
+        <w:t>1</w:t>
+      </w:r>
+      <w:r>
+        <w:t>)</w:t>
+      </w:r>
+      <w:r>
+        <w:t xml:space="preserve"> – </w:t>
+      </w:r>
+      <w:r>
+        <w:t>передача в релиз</w:t>
+      </w:r>
+    </w:p>
+    <w:p>
+      <w:pPr>
+        <w:pStyle w:val="a7"/>
+        <w:numPr>
+          <w:ilvl w:val="0"/>
+          <w:numId w:val="8"/>
+        </w:numPr>
+      </w:pPr>
+      <w:r>
+        <w:t>624 (</w:t>
+      </w:r>
+      <w:r>
+        <w:rPr>
+          <w:lang w:val="en-US"/>
+        </w:rPr>
+        <w:t>R</w:t>
+      </w:r>
+      <w:r>
+        <w:t>1.20170402</w:t>
+      </w:r>
+      <w:r>
+        <w:t>)</w:t>
+      </w:r>
+      <w:r>
+        <w:t xml:space="preserve"> – </w:t>
+      </w:r>
+      <w:r>
+        <w:t>снимок после развертывания</w:t>
+      </w:r>
+      <w:r>
+        <w:br w:type="page"/>
+      </w:r>
+    </w:p>
+    <w:p>
+      <w:pPr>
+        <w:pStyle w:val="3"/>
+      </w:pPr>
+      <w:r>
+        <w:lastRenderedPageBreak/>
+        <w:t>Разработка запросов на изменение</w:t>
+      </w:r>
+      <w:r>
+        <w:t>:</w:t>
+      </w:r>
+    </w:p>
+    <w:p>
       <w:r>
         <w:rPr>
           <w:noProof/>
           <w:lang w:eastAsia="ru-RU"/>
         </w:rPr>
         <w:drawing>
-          <wp:inline distT="0" distB="0" distL="0" distR="0" wp14:anchorId="18013792" wp14:editId="4A0EAD2D">
-            <wp:extent cx="3123809" cy="3133333"/>
-            <wp:effectExtent l="0" t="0" r="635" b="0"/>
-            <wp:docPr id="6" name="Рисунок 6"/>
+          <wp:inline distT="0" distB="0" distL="0" distR="0" wp14:anchorId="72BD0357" wp14:editId="2FEBB311">
+            <wp:extent cx="3819048" cy="3838095"/>
+            <wp:effectExtent l="0" t="0" r="0" b="0"/>
+            <wp:docPr id="7" name="Рисунок 7"/>
             <wp:cNvGraphicFramePr>
               <a:graphicFrameLocks xmlns:a="http://schemas.openxmlformats.org/drawingml/2006/main" noChangeAspect="1"/>
             </wp:cNvGraphicFramePr>
@@ -1720,7 +2190,7 @@
                   <pic:spPr>
                     <a:xfrm>
                       <a:off x="0" y="0"/>
-                      <a:ext cx="3123809" cy="3133333"/>
+                      <a:ext cx="3819048" cy="3838095"/>
                     </a:xfrm>
                     <a:prstGeom prst="rect">
                       <a:avLst/>
@@ -1734,231 +2204,16 @@
       </w:r>
     </w:p>
     <w:p>
-      <w:pPr>
-        <w:pStyle w:val="a7"/>
-        <w:numPr>
-          <w:ilvl w:val="0"/>
-          <w:numId w:val="9"/>
-        </w:numPr>
-      </w:pPr>
-      <w:r>
-        <w:t>625 (</w:t>
-      </w:r>
-      <w:r>
-        <w:rPr>
-          <w:lang w:val="en-US"/>
-        </w:rPr>
-        <w:t>Dev</w:t>
-      </w:r>
-      <w:r>
-        <w:t xml:space="preserve">) - </w:t>
-      </w:r>
-      <w:r>
-        <w:t>разработка запроса на изменение</w:t>
-      </w:r>
-    </w:p>
-    <w:p>
-      <w:pPr>
-        <w:pStyle w:val="a7"/>
-        <w:numPr>
-          <w:ilvl w:val="0"/>
-          <w:numId w:val="9"/>
-        </w:numPr>
-      </w:pPr>
-      <w:r>
-        <w:t>626 (</w:t>
-      </w:r>
-      <w:r>
-        <w:rPr>
-          <w:lang w:val="en-US"/>
-        </w:rPr>
-        <w:t>Test</w:t>
-      </w:r>
-      <w:r>
-        <w:t>)</w:t>
-      </w:r>
-      <w:r>
-        <w:t xml:space="preserve"> </w:t>
-      </w:r>
-      <w:r>
-        <w:t>–</w:t>
-      </w:r>
-      <w:r>
-        <w:t xml:space="preserve"> </w:t>
-      </w:r>
-      <w:r>
-        <w:t>передача в тестирование запроса на изменение</w:t>
-      </w:r>
-    </w:p>
-    <w:p>
-      <w:pPr>
-        <w:pStyle w:val="a7"/>
-        <w:numPr>
-          <w:ilvl w:val="0"/>
-          <w:numId w:val="9"/>
-        </w:numPr>
-      </w:pPr>
-      <w:r>
-        <w:rPr>
-          <w:lang w:val="en-US"/>
-        </w:rPr>
-        <w:t xml:space="preserve">627 (Dev) – </w:t>
-      </w:r>
-      <w:r>
-        <w:t>исправления ошибок</w:t>
-      </w:r>
-    </w:p>
-    <w:p>
-      <w:pPr>
-        <w:pStyle w:val="a7"/>
-        <w:numPr>
-          <w:ilvl w:val="0"/>
-          <w:numId w:val="9"/>
-        </w:numPr>
-      </w:pPr>
-      <w:r>
-        <w:t>628 (</w:t>
-      </w:r>
-      <w:r>
-        <w:rPr>
-          <w:lang w:val="en-US"/>
-        </w:rPr>
-        <w:t>Test</w:t>
-      </w:r>
-      <w:r>
-        <w:t>)</w:t>
-      </w:r>
-      <w:r>
-        <w:t xml:space="preserve"> – </w:t>
-      </w:r>
-      <w:r>
-        <w:t>передача в тестирование исправлений</w:t>
-      </w:r>
-    </w:p>
-    <w:p>
-      <w:pPr>
-        <w:pStyle w:val="a7"/>
-        <w:numPr>
-          <w:ilvl w:val="0"/>
-          <w:numId w:val="9"/>
-        </w:numPr>
-      </w:pPr>
-      <w:r>
-        <w:t>629 (</w:t>
-      </w:r>
-      <w:r>
-        <w:rPr>
-          <w:lang w:val="en-US"/>
-        </w:rPr>
-        <w:t>Master</w:t>
-      </w:r>
-      <w:r>
-        <w:t>)</w:t>
-      </w:r>
-      <w:r>
-        <w:rPr>
-          <w:lang w:val="en-US"/>
-        </w:rPr>
-        <w:t xml:space="preserve"> – </w:t>
-      </w:r>
-      <w:r>
-        <w:t>фиксация в главной ветке</w:t>
-      </w:r>
-    </w:p>
-    <w:p>
-      <w:pPr>
-        <w:pStyle w:val="a7"/>
-        <w:numPr>
-          <w:ilvl w:val="0"/>
-          <w:numId w:val="9"/>
-        </w:numPr>
-      </w:pPr>
-      <w:r>
-        <w:t>630 (</w:t>
-      </w:r>
-      <w:r>
-        <w:rPr>
-          <w:lang w:val="en-US"/>
-        </w:rPr>
-        <w:t>R</w:t>
-      </w:r>
-      <w:r>
-        <w:t>1)</w:t>
-      </w:r>
-      <w:r>
-        <w:rPr>
-          <w:lang w:val="en-US"/>
-        </w:rPr>
-        <w:t xml:space="preserve"> – </w:t>
-      </w:r>
-      <w:r>
-        <w:t>п</w:t>
-      </w:r>
-      <w:r>
-        <w:t>ередача в релиз</w:t>
-      </w:r>
-    </w:p>
-    <w:p>
-      <w:pPr>
-        <w:pStyle w:val="a7"/>
-        <w:numPr>
-          <w:ilvl w:val="0"/>
-          <w:numId w:val="9"/>
-        </w:numPr>
-      </w:pPr>
-      <w:r>
-        <w:t>631 (</w:t>
-      </w:r>
-      <w:r>
-        <w:rPr>
-          <w:lang w:val="en-US"/>
-        </w:rPr>
-        <w:t>R1.20170505</w:t>
-      </w:r>
-      <w:r>
-        <w:t>)</w:t>
-      </w:r>
-      <w:r>
-        <w:rPr>
-          <w:lang w:val="en-US"/>
-        </w:rPr>
-        <w:t xml:space="preserve"> – </w:t>
-      </w:r>
-      <w:r>
-        <w:t>с</w:t>
-      </w:r>
-      <w:r>
-        <w:t>нимок после развертывания</w:t>
-      </w:r>
-      <w:r>
-        <w:br w:type="page"/>
-      </w:r>
-    </w:p>
-    <w:p>
-      <w:pPr>
-        <w:pStyle w:val="3"/>
-      </w:pPr>
-      <w:r>
-        <w:lastRenderedPageBreak/>
-        <w:t>Исправление ошибок</w:t>
-      </w:r>
-    </w:p>
-    <w:p>
-      <w:pPr>
-        <w:rPr>
-          <w:lang w:val="en-US"/>
-        </w:rPr>
-      </w:pPr>
       <w:r>
         <w:rPr>
           <w:noProof/>
           <w:lang w:eastAsia="ru-RU"/>
         </w:rPr>
         <w:drawing>
-          <wp:inline distT="0" distB="0" distL="0" distR="0" wp14:anchorId="6B9CB5D7" wp14:editId="2E15ABCD">
-            <wp:extent cx="2266667" cy="3219048"/>
-            <wp:effectExtent l="0" t="0" r="635" b="635"/>
-            <wp:docPr id="9" name="Рисунок 9"/>
+          <wp:inline distT="0" distB="0" distL="0" distR="0" wp14:anchorId="18013792" wp14:editId="4A0EAD2D">
+            <wp:extent cx="3123809" cy="3133333"/>
+            <wp:effectExtent l="0" t="0" r="635" b="0"/>
+            <wp:docPr id="6" name="Рисунок 6"/>
             <wp:cNvGraphicFramePr>
               <a:graphicFrameLocks xmlns:a="http://schemas.openxmlformats.org/drawingml/2006/main" noChangeAspect="1"/>
             </wp:cNvGraphicFramePr>
@@ -1978,7 +2233,7 @@
                   <pic:spPr>
                     <a:xfrm>
                       <a:off x="0" y="0"/>
-                      <a:ext cx="2266667" cy="3219048"/>
+                      <a:ext cx="3123809" cy="3133333"/>
                     </a:xfrm>
                     <a:prstGeom prst="rect">
                       <a:avLst/>
@@ -1993,6 +2248,216 @@
     </w:p>
     <w:p>
       <w:pPr>
+        <w:pStyle w:val="a7"/>
+        <w:numPr>
+          <w:ilvl w:val="0"/>
+          <w:numId w:val="9"/>
+        </w:numPr>
+      </w:pPr>
+      <w:r>
+        <w:t>625 (</w:t>
+      </w:r>
+      <w:r>
+        <w:rPr>
+          <w:lang w:val="en-US"/>
+        </w:rPr>
+        <w:t>Dev</w:t>
+      </w:r>
+      <w:r>
+        <w:t xml:space="preserve">) - </w:t>
+      </w:r>
+      <w:r>
+        <w:t>разработка запроса на изменение</w:t>
+      </w:r>
+    </w:p>
+    <w:p>
+      <w:pPr>
+        <w:pStyle w:val="a7"/>
+        <w:numPr>
+          <w:ilvl w:val="0"/>
+          <w:numId w:val="9"/>
+        </w:numPr>
+      </w:pPr>
+      <w:r>
+        <w:t>626 (</w:t>
+      </w:r>
+      <w:r>
+        <w:rPr>
+          <w:lang w:val="en-US"/>
+        </w:rPr>
+        <w:t>Test</w:t>
+      </w:r>
+      <w:r>
+        <w:t>)</w:t>
+      </w:r>
+      <w:r>
+        <w:t xml:space="preserve"> </w:t>
+      </w:r>
+      <w:r>
+        <w:t>–</w:t>
+      </w:r>
+      <w:r>
+        <w:t xml:space="preserve"> </w:t>
+      </w:r>
+      <w:r>
+        <w:t>передача в тестирование запроса на изменение</w:t>
+      </w:r>
+    </w:p>
+    <w:p>
+      <w:pPr>
+        <w:pStyle w:val="a7"/>
+        <w:numPr>
+          <w:ilvl w:val="0"/>
+          <w:numId w:val="9"/>
+        </w:numPr>
+      </w:pPr>
+      <w:r>
+        <w:rPr>
+          <w:lang w:val="en-US"/>
+        </w:rPr>
+        <w:t xml:space="preserve">627 (Dev) – </w:t>
+      </w:r>
+      <w:r>
+        <w:t>исправления ошибок</w:t>
+      </w:r>
+    </w:p>
+    <w:p>
+      <w:pPr>
+        <w:pStyle w:val="a7"/>
+        <w:numPr>
+          <w:ilvl w:val="0"/>
+          <w:numId w:val="9"/>
+        </w:numPr>
+      </w:pPr>
+      <w:r>
+        <w:t>628 (</w:t>
+      </w:r>
+      <w:r>
+        <w:rPr>
+          <w:lang w:val="en-US"/>
+        </w:rPr>
+        <w:t>Test</w:t>
+      </w:r>
+      <w:r>
+        <w:t>)</w:t>
+      </w:r>
+      <w:r>
+        <w:t xml:space="preserve"> – </w:t>
+      </w:r>
+      <w:r>
+        <w:t>передача в тестирование исправлений</w:t>
+      </w:r>
+    </w:p>
+    <w:p>
+      <w:pPr>
+        <w:pStyle w:val="a7"/>
+        <w:numPr>
+          <w:ilvl w:val="0"/>
+          <w:numId w:val="9"/>
+        </w:numPr>
+      </w:pPr>
+      <w:r>
+        <w:t>629 (</w:t>
+      </w:r>
+      <w:r>
+        <w:rPr>
+          <w:lang w:val="en-US"/>
+        </w:rPr>
+        <w:t>Master</w:t>
+      </w:r>
+      <w:r>
+        <w:t>)</w:t>
+      </w:r>
+      <w:r>
+        <w:rPr>
+          <w:lang w:val="en-US"/>
+        </w:rPr>
+        <w:t xml:space="preserve"> – </w:t>
+      </w:r>
+      <w:r>
+        <w:t>фиксация в главной ветке</w:t>
+      </w:r>
+    </w:p>
+    <w:p>
+      <w:pPr>
+        <w:pStyle w:val="a7"/>
+        <w:numPr>
+          <w:ilvl w:val="0"/>
+          <w:numId w:val="9"/>
+        </w:numPr>
+      </w:pPr>
+      <w:r>
+        <w:t>630 (</w:t>
+      </w:r>
+      <w:r>
+        <w:rPr>
+          <w:lang w:val="en-US"/>
+        </w:rPr>
+        <w:t>R</w:t>
+      </w:r>
+      <w:r>
+        <w:t>1)</w:t>
+      </w:r>
+      <w:r>
+        <w:rPr>
+          <w:lang w:val="en-US"/>
+        </w:rPr>
+        <w:t xml:space="preserve"> – </w:t>
+      </w:r>
+      <w:r>
+        <w:t>п</w:t>
+      </w:r>
+      <w:r>
+        <w:t>ередача в релиз</w:t>
+      </w:r>
+    </w:p>
+    <w:p>
+      <w:pPr>
+        <w:pStyle w:val="a7"/>
+        <w:numPr>
+          <w:ilvl w:val="0"/>
+          <w:numId w:val="9"/>
+        </w:numPr>
+      </w:pPr>
+      <w:r>
+        <w:t>631 (</w:t>
+      </w:r>
+      <w:r>
+        <w:rPr>
+          <w:lang w:val="en-US"/>
+        </w:rPr>
+        <w:t>R1.20170505</w:t>
+      </w:r>
+      <w:r>
+        <w:t>)</w:t>
+      </w:r>
+      <w:r>
+        <w:rPr>
+          <w:lang w:val="en-US"/>
+        </w:rPr>
+        <w:t xml:space="preserve"> – </w:t>
+      </w:r>
+      <w:r>
+        <w:t>с</w:t>
+      </w:r>
+      <w:r>
+        <w:t>нимок после развертывания</w:t>
+      </w:r>
+      <w:r>
+        <w:br w:type="page"/>
+      </w:r>
+    </w:p>
+    <w:p>
+      <w:pPr>
+        <w:pStyle w:val="3"/>
+      </w:pPr>
+      <w:r>
+        <w:lastRenderedPageBreak/>
+        <w:t>Исправление ошибок</w:t>
+      </w:r>
+    </w:p>
+    <w:p>
+      <w:pPr>
         <w:rPr>
           <w:lang w:val="en-US"/>
         </w:rPr>
@@ -2003,10 +2468,10 @@
           <w:lang w:eastAsia="ru-RU"/>
         </w:rPr>
         <w:drawing>
-          <wp:inline distT="0" distB="0" distL="0" distR="0" wp14:anchorId="546A39F8" wp14:editId="212AE0D6">
-            <wp:extent cx="3123809" cy="3133333"/>
-            <wp:effectExtent l="0" t="0" r="635" b="0"/>
-            <wp:docPr id="8" name="Рисунок 8"/>
+          <wp:inline distT="0" distB="0" distL="0" distR="0" wp14:anchorId="6B9CB5D7" wp14:editId="2E15ABCD">
+            <wp:extent cx="2266667" cy="3219048"/>
+            <wp:effectExtent l="0" t="0" r="635" b="635"/>
+            <wp:docPr id="9" name="Рисунок 9"/>
             <wp:cNvGraphicFramePr>
               <a:graphicFrameLocks xmlns:a="http://schemas.openxmlformats.org/drawingml/2006/main" noChangeAspect="1"/>
             </wp:cNvGraphicFramePr>
@@ -2026,7 +2491,7 @@
                   <pic:spPr>
                     <a:xfrm>
                       <a:off x="0" y="0"/>
-                      <a:ext cx="3123809" cy="3133333"/>
+                      <a:ext cx="2266667" cy="3219048"/>
                     </a:xfrm>
                     <a:prstGeom prst="rect">
                       <a:avLst/>
@@ -2041,151 +2506,20 @@
     </w:p>
     <w:p>
       <w:pPr>
-        <w:pStyle w:val="a7"/>
-        <w:numPr>
-          <w:ilvl w:val="0"/>
-          <w:numId w:val="10"/>
-        </w:numPr>
-      </w:pPr>
-      <w:r>
-        <w:t>632 (</w:t>
-      </w:r>
-      <w:r>
-        <w:rPr>
-          <w:lang w:val="en-US"/>
-        </w:rPr>
-        <w:t>Dev</w:t>
-      </w:r>
-      <w:r>
-        <w:t xml:space="preserve">) – </w:t>
-      </w:r>
-      <w:r>
-        <w:t>и</w:t>
-      </w:r>
-      <w:r>
-        <w:t>справление</w:t>
-      </w:r>
-    </w:p>
-    <w:p>
-      <w:pPr>
-        <w:pStyle w:val="a7"/>
-        <w:numPr>
-          <w:ilvl w:val="0"/>
-          <w:numId w:val="10"/>
-        </w:numPr>
-      </w:pPr>
-      <w:r>
-        <w:t>633 (</w:t>
-      </w:r>
-      <w:proofErr w:type="spellStart"/>
-      <w:r>
-        <w:t>Test</w:t>
-      </w:r>
-      <w:proofErr w:type="spellEnd"/>
-      <w:r>
-        <w:t>)</w:t>
-      </w:r>
-      <w:r>
-        <w:t xml:space="preserve"> </w:t>
-      </w:r>
-      <w:r>
-        <w:t>–</w:t>
-      </w:r>
-      <w:r>
-        <w:t xml:space="preserve"> </w:t>
-      </w:r>
-      <w:r>
-        <w:t>передача в тестирование</w:t>
-      </w:r>
-    </w:p>
-    <w:p>
-      <w:pPr>
-        <w:pStyle w:val="a7"/>
-        <w:numPr>
-          <w:ilvl w:val="0"/>
-          <w:numId w:val="10"/>
-        </w:numPr>
-      </w:pPr>
-      <w:r>
-        <w:t>624 (</w:t>
-      </w:r>
-      <w:r>
-        <w:rPr>
-          <w:lang w:val="en-US"/>
-        </w:rPr>
-        <w:t>Master</w:t>
-      </w:r>
-      <w:r>
-        <w:t>)</w:t>
-      </w:r>
-      <w:r>
-        <w:rPr>
-          <w:lang w:val="en-US"/>
-        </w:rPr>
-        <w:t xml:space="preserve"> – </w:t>
-      </w:r>
-      <w:r>
-        <w:t>фиксация в главной ветке</w:t>
-      </w:r>
-    </w:p>
-    <w:p>
-      <w:pPr>
-        <w:pStyle w:val="a7"/>
-        <w:numPr>
-          <w:ilvl w:val="0"/>
-          <w:numId w:val="10"/>
-        </w:numPr>
-      </w:pPr>
-      <w:r>
-        <w:t>625 (</w:t>
-      </w:r>
-      <w:r>
-        <w:rPr>
-          <w:lang w:val="en-US"/>
-        </w:rPr>
-        <w:t>R2</w:t>
-      </w:r>
-      <w:r>
-        <w:t>)</w:t>
-      </w:r>
-      <w:r>
-        <w:rPr>
-          <w:lang w:val="en-US"/>
-        </w:rPr>
-        <w:t xml:space="preserve"> – </w:t>
-      </w:r>
-      <w:r>
-        <w:t>п</w:t>
-      </w:r>
-      <w:r>
-        <w:t>ередача в релиз</w:t>
-      </w:r>
-    </w:p>
-    <w:p>
-      <w:r>
-        <w:br w:type="page"/>
-      </w:r>
-    </w:p>
-    <w:p>
-      <w:pPr>
-        <w:pStyle w:val="3"/>
-      </w:pPr>
-      <w:r>
-        <w:lastRenderedPageBreak/>
-        <w:t>Горячие исправления</w:t>
-      </w:r>
-    </w:p>
-    <w:p>
+        <w:rPr>
+          <w:lang w:val="en-US"/>
+        </w:rPr>
+      </w:pPr>
       <w:r>
         <w:rPr>
           <w:noProof/>
           <w:lang w:eastAsia="ru-RU"/>
         </w:rPr>
         <w:drawing>
-          <wp:inline distT="0" distB="0" distL="0" distR="0" wp14:anchorId="35850857" wp14:editId="5599D64D">
-            <wp:extent cx="2266667" cy="3219048"/>
-            <wp:effectExtent l="0" t="0" r="635" b="635"/>
-            <wp:docPr id="12" name="Рисунок 12"/>
+          <wp:inline distT="0" distB="0" distL="0" distR="0" wp14:anchorId="546A39F8" wp14:editId="212AE0D6">
+            <wp:extent cx="3123809" cy="3133333"/>
+            <wp:effectExtent l="0" t="0" r="635" b="0"/>
+            <wp:docPr id="8" name="Рисунок 8"/>
             <wp:cNvGraphicFramePr>
               <a:graphicFrameLocks xmlns:a="http://schemas.openxmlformats.org/drawingml/2006/main" noChangeAspect="1"/>
             </wp:cNvGraphicFramePr>
@@ -2205,7 +2539,7 @@
                   <pic:spPr>
                     <a:xfrm>
                       <a:off x="0" y="0"/>
-                      <a:ext cx="2266667" cy="3219048"/>
+                      <a:ext cx="3123809" cy="3133333"/>
                     </a:xfrm>
                     <a:prstGeom prst="rect">
                       <a:avLst/>
@@ -2219,16 +2553,152 @@
       </w:r>
     </w:p>
     <w:p>
+      <w:pPr>
+        <w:pStyle w:val="a7"/>
+        <w:numPr>
+          <w:ilvl w:val="0"/>
+          <w:numId w:val="10"/>
+        </w:numPr>
+      </w:pPr>
+      <w:r>
+        <w:t>632 (</w:t>
+      </w:r>
+      <w:r>
+        <w:rPr>
+          <w:lang w:val="en-US"/>
+        </w:rPr>
+        <w:t>Dev</w:t>
+      </w:r>
+      <w:r>
+        <w:t xml:space="preserve">) – </w:t>
+      </w:r>
+      <w:r>
+        <w:t>и</w:t>
+      </w:r>
+      <w:r>
+        <w:t>справление</w:t>
+      </w:r>
+    </w:p>
+    <w:p>
+      <w:pPr>
+        <w:pStyle w:val="a7"/>
+        <w:numPr>
+          <w:ilvl w:val="0"/>
+          <w:numId w:val="10"/>
+        </w:numPr>
+      </w:pPr>
+      <w:r>
+        <w:t>633 (</w:t>
+      </w:r>
+      <w:proofErr w:type="spellStart"/>
+      <w:r>
+        <w:t>Test</w:t>
+      </w:r>
+      <w:proofErr w:type="spellEnd"/>
+      <w:r>
+        <w:t>)</w:t>
+      </w:r>
+      <w:r>
+        <w:t xml:space="preserve"> </w:t>
+      </w:r>
+      <w:r>
+        <w:t>–</w:t>
+      </w:r>
+      <w:r>
+        <w:t xml:space="preserve"> </w:t>
+      </w:r>
+      <w:r>
+        <w:t>передача в тестирование</w:t>
+      </w:r>
+    </w:p>
+    <w:p>
+      <w:pPr>
+        <w:pStyle w:val="a7"/>
+        <w:numPr>
+          <w:ilvl w:val="0"/>
+          <w:numId w:val="10"/>
+        </w:numPr>
+      </w:pPr>
+      <w:r>
+        <w:t>624 (</w:t>
+      </w:r>
+      <w:r>
+        <w:rPr>
+          <w:lang w:val="en-US"/>
+        </w:rPr>
+        <w:t>Master</w:t>
+      </w:r>
+      <w:r>
+        <w:t>)</w:t>
+      </w:r>
+      <w:r>
+        <w:rPr>
+          <w:lang w:val="en-US"/>
+        </w:rPr>
+        <w:t xml:space="preserve"> – </w:t>
+      </w:r>
+      <w:r>
+        <w:t>фиксация в главной ветке</w:t>
+      </w:r>
+    </w:p>
+    <w:p>
+      <w:pPr>
+        <w:pStyle w:val="a7"/>
+        <w:numPr>
+          <w:ilvl w:val="0"/>
+          <w:numId w:val="10"/>
+        </w:numPr>
+      </w:pPr>
+      <w:r>
+        <w:t>625 (</w:t>
+      </w:r>
+      <w:r>
+        <w:rPr>
+          <w:lang w:val="en-US"/>
+        </w:rPr>
+        <w:t>R2</w:t>
+      </w:r>
+      <w:r>
+        <w:t>)</w:t>
+      </w:r>
+      <w:r>
+        <w:rPr>
+          <w:lang w:val="en-US"/>
+        </w:rPr>
+        <w:t xml:space="preserve"> – </w:t>
+      </w:r>
+      <w:r>
+        <w:t>п</w:t>
+      </w:r>
+      <w:r>
+        <w:t>ередача в релиз</w:t>
+      </w:r>
+    </w:p>
+    <w:p>
+      <w:r>
+        <w:br w:type="page"/>
+      </w:r>
+    </w:p>
+    <w:p>
+      <w:pPr>
+        <w:pStyle w:val="3"/>
+      </w:pPr>
+      <w:r>
+        <w:lastRenderedPageBreak/>
+        <w:t>Горячие исправления</w:t>
+      </w:r>
+    </w:p>
+    <w:p>
       <w:r>
         <w:rPr>
           <w:noProof/>
           <w:lang w:eastAsia="ru-RU"/>
         </w:rPr>
         <w:drawing>
-          <wp:inline distT="0" distB="0" distL="0" distR="0" wp14:anchorId="367CE0DF" wp14:editId="7D1963A7">
-            <wp:extent cx="3123809" cy="3133333"/>
-            <wp:effectExtent l="0" t="0" r="635" b="0"/>
-            <wp:docPr id="10" name="Рисунок 10"/>
+          <wp:inline distT="0" distB="0" distL="0" distR="0" wp14:anchorId="35850857" wp14:editId="5599D64D">
+            <wp:extent cx="2266667" cy="3219048"/>
+            <wp:effectExtent l="0" t="0" r="635" b="635"/>
+            <wp:docPr id="12" name="Рисунок 12"/>
             <wp:cNvGraphicFramePr>
               <a:graphicFrameLocks xmlns:a="http://schemas.openxmlformats.org/drawingml/2006/main" noChangeAspect="1"/>
             </wp:cNvGraphicFramePr>
@@ -2248,6 +2718,49 @@
                   <pic:spPr>
                     <a:xfrm>
                       <a:off x="0" y="0"/>
+                      <a:ext cx="2266667" cy="3219048"/>
+                    </a:xfrm>
+                    <a:prstGeom prst="rect">
+                      <a:avLst/>
+                    </a:prstGeom>
+                  </pic:spPr>
+                </pic:pic>
+              </a:graphicData>
+            </a:graphic>
+          </wp:inline>
+        </w:drawing>
+      </w:r>
+    </w:p>
+    <w:p>
+      <w:r>
+        <w:rPr>
+          <w:noProof/>
+          <w:lang w:eastAsia="ru-RU"/>
+        </w:rPr>
+        <w:drawing>
+          <wp:inline distT="0" distB="0" distL="0" distR="0" wp14:anchorId="367CE0DF" wp14:editId="7D1963A7">
+            <wp:extent cx="3123809" cy="3133333"/>
+            <wp:effectExtent l="0" t="0" r="635" b="0"/>
+            <wp:docPr id="10" name="Рисунок 10"/>
+            <wp:cNvGraphicFramePr>
+              <a:graphicFrameLocks xmlns:a="http://schemas.openxmlformats.org/drawingml/2006/main" noChangeAspect="1"/>
+            </wp:cNvGraphicFramePr>
+            <a:graphic xmlns:a="http://schemas.openxmlformats.org/drawingml/2006/main">
+              <a:graphicData uri="http://schemas.openxmlformats.org/drawingml/2006/picture">
+                <pic:pic xmlns:pic="http://schemas.openxmlformats.org/drawingml/2006/picture">
+                  <pic:nvPicPr>
+                    <pic:cNvPr id="1" name=""/>
+                    <pic:cNvPicPr/>
+                  </pic:nvPicPr>
+                  <pic:blipFill>
+                    <a:blip r:embed="rId17"/>
+                    <a:stretch>
+                      <a:fillRect/>
+                    </a:stretch>
+                  </pic:blipFill>
+                  <pic:spPr>
+                    <a:xfrm>
+                      <a:off x="0" y="0"/>
                       <a:ext cx="3123809" cy="3133333"/>
                     </a:xfrm>
                     <a:prstGeom prst="rect">
@@ -2269,7 +2782,6 @@
           <w:numId w:val="11"/>
         </w:numPr>
       </w:pPr>
-      <w:bookmarkStart w:id="0" w:name="_GoBack"/>
       <w:r>
         <w:t>639 (</w:t>
       </w:r>
@@ -2388,7 +2900,6 @@
         <w:t>ветке</w:t>
       </w:r>
     </w:p>
-    <w:bookmarkEnd w:id="0"/>
     <w:p>
       <w:r>
         <w:br w:type="page"/>
@@ -2418,6 +2929,95 @@
 <file path=word/numbering.xml><?xml version="1.0" encoding="utf-8"?>
 <w:numbering xmlns:wpc="http://schemas.microsoft.com/office/word/2010/wordprocessingCanvas" xmlns:cx="http://schemas.microsoft.com/office/drawing/2014/chartex" xmlns:mc="http://schemas.openxmlformats.org/markup-compatibility/2006" xmlns:o="urn:schemas-microsoft-com:office:office" xmlns:r="http://schemas.openxmlformats.org/officeDocument/2006/relationships" xmlns:m="http://schemas.openxmlformats.org/officeDocument/2006/math" xmlns:v="urn:schemas-microsoft-com:vml" xmlns:wp14="http://schemas.microsoft.com/office/word/2010/wordprocessingDrawing" xmlns:wp="http://schemas.openxmlformats.org/drawingml/2006/wordprocessingDrawing" xmlns:w10="urn:schemas-microsoft-com:office:word" xmlns:w="http://schemas.openxmlformats.org/wordprocessingml/2006/main" xmlns:w14="http://schemas.microsoft.com/office/word/2010/wordml" xmlns:w15="http://schemas.microsoft.com/office/word/2012/wordml" xmlns:w16se="http://schemas.microsoft.com/office/word/2015/wordml/symex" xmlns:wpg="http://schemas.microsoft.com/office/word/2010/wordprocessingGroup" xmlns:wpi="http://schemas.microsoft.com/office/word/2010/wordprocessingInk" xmlns:wne="http://schemas.microsoft.com/office/word/2006/wordml" xmlns:wps="http://schemas.microsoft.com/office/word/2010/wordprocessingShape" mc:Ignorable="w14 w15 w16se wp14">
   <w:abstractNum w:abstractNumId="0" w15:restartNumberingAfterBreak="0">
+    <w:nsid w:val="0D1E70B6"/>
+    <w:multiLevelType w:val="hybridMultilevel"/>
+    <w:tmpl w:val="072ED2C0"/>
+    <w:lvl w:ilvl="0" w:tplc="0419000F">
+      <w:start w:val="1"/>
+      <w:numFmt w:val="decimal"/>
+      <w:lvlText w:val="%1."/>
+      <w:lvlJc w:val="left"/>
+      <w:pPr>
+        <w:ind w:left="720" w:hanging="360"/>
+      </w:pPr>
+      <w:rPr>
+        <w:rFonts w:hint="default"/>
+      </w:rPr>
+    </w:lvl>
+    <w:lvl w:ilvl="1" w:tplc="04190019" w:tentative="1">
+      <w:start w:val="1"/>
+      <w:numFmt w:val="lowerLetter"/>
+      <w:lvlText w:val="%2."/>
+      <w:lvlJc w:val="left"/>
+      <w:pPr>
+        <w:ind w:left="1440" w:hanging="360"/>
+      </w:pPr>
+    </w:lvl>
+    <w:lvl w:ilvl="2" w:tplc="0419001B" w:tentative="1">
+      <w:start w:val="1"/>
+      <w:numFmt w:val="lowerRoman"/>
+      <w:lvlText w:val="%3."/>
+      <w:lvlJc w:val="right"/>
+      <w:pPr>
+        <w:ind w:left="2160" w:hanging="180"/>
+      </w:pPr>
+    </w:lvl>
+    <w:lvl w:ilvl="3" w:tplc="0419000F" w:tentative="1">
+      <w:start w:val="1"/>
+      <w:numFmt w:val="decimal"/>
+      <w:lvlText w:val="%4."/>
+      <w:lvlJc w:val="left"/>
+      <w:pPr>
+        <w:ind w:left="2880" w:hanging="360"/>
+      </w:pPr>
+    </w:lvl>
+    <w:lvl w:ilvl="4" w:tplc="04190019" w:tentative="1">
+      <w:start w:val="1"/>
+      <w:numFmt w:val="lowerLetter"/>
+      <w:lvlText w:val="%5."/>
+      <w:lvlJc w:val="left"/>
+      <w:pPr>
+        <w:ind w:left="3600" w:hanging="360"/>
+      </w:pPr>
+    </w:lvl>
+    <w:lvl w:ilvl="5" w:tplc="0419001B" w:tentative="1">
+      <w:start w:val="1"/>
+      <w:numFmt w:val="lowerRoman"/>
+      <w:lvlText w:val="%6."/>
+      <w:lvlJc w:val="right"/>
+      <w:pPr>
+        <w:ind w:left="4320" w:hanging="180"/>
+      </w:pPr>
+    </w:lvl>
+    <w:lvl w:ilvl="6" w:tplc="0419000F" w:tentative="1">
+      <w:start w:val="1"/>
+      <w:numFmt w:val="decimal"/>
+      <w:lvlText w:val="%7."/>
+      <w:lvlJc w:val="left"/>
+      <w:pPr>
+        <w:ind w:left="5040" w:hanging="360"/>
+      </w:pPr>
+    </w:lvl>
+    <w:lvl w:ilvl="7" w:tplc="04190019" w:tentative="1">
+      <w:start w:val="1"/>
+      <w:numFmt w:val="lowerLetter"/>
+      <w:lvlText w:val="%8."/>
+      <w:lvlJc w:val="left"/>
+      <w:pPr>
+        <w:ind w:left="5760" w:hanging="360"/>
+      </w:pPr>
+    </w:lvl>
+    <w:lvl w:ilvl="8" w:tplc="0419001B" w:tentative="1">
+      <w:start w:val="1"/>
+      <w:numFmt w:val="lowerRoman"/>
+      <w:lvlText w:val="%9."/>
+      <w:lvlJc w:val="right"/>
+      <w:pPr>
+        <w:ind w:left="6480" w:hanging="180"/>
+      </w:pPr>
+    </w:lvl>
+  </w:abstractNum>
+  <w:abstractNum w:abstractNumId="1" w15:restartNumberingAfterBreak="0">
     <w:nsid w:val="1D8F2588"/>
     <w:multiLevelType w:val="hybridMultilevel"/>
     <w:tmpl w:val="2C228886"/>
@@ -2503,7 +3103,7 @@
       </w:pPr>
     </w:lvl>
   </w:abstractNum>
-  <w:abstractNum w:abstractNumId="1" w15:restartNumberingAfterBreak="0">
+  <w:abstractNum w:abstractNumId="2" w15:restartNumberingAfterBreak="0">
     <w:nsid w:val="1F3D25DE"/>
     <w:multiLevelType w:val="hybridMultilevel"/>
     <w:tmpl w:val="F496A974"/>
@@ -2616,7 +3216,7 @@
       </w:rPr>
     </w:lvl>
   </w:abstractNum>
-  <w:abstractNum w:abstractNumId="2" w15:restartNumberingAfterBreak="0">
+  <w:abstractNum w:abstractNumId="3" w15:restartNumberingAfterBreak="0">
     <w:nsid w:val="3CC46BB6"/>
     <w:multiLevelType w:val="hybridMultilevel"/>
     <w:tmpl w:val="EF5050C8"/>
@@ -2729,7 +3329,7 @@
       </w:rPr>
     </w:lvl>
   </w:abstractNum>
-  <w:abstractNum w:abstractNumId="3" w15:restartNumberingAfterBreak="0">
+  <w:abstractNum w:abstractNumId="4" w15:restartNumberingAfterBreak="0">
     <w:nsid w:val="3F5A2B1C"/>
     <w:multiLevelType w:val="hybridMultilevel"/>
     <w:tmpl w:val="11D0C078"/>
@@ -2842,7 +3442,7 @@
       </w:rPr>
     </w:lvl>
   </w:abstractNum>
-  <w:abstractNum w:abstractNumId="4" w15:restartNumberingAfterBreak="0">
+  <w:abstractNum w:abstractNumId="5" w15:restartNumberingAfterBreak="0">
     <w:nsid w:val="4B9B5000"/>
     <w:multiLevelType w:val="hybridMultilevel"/>
     <w:tmpl w:val="A2D2CCB4"/>
@@ -2955,7 +3555,185 @@
       </w:rPr>
     </w:lvl>
   </w:abstractNum>
-  <w:abstractNum w:abstractNumId="5" w15:restartNumberingAfterBreak="0">
+  <w:abstractNum w:abstractNumId="6" w15:restartNumberingAfterBreak="0">
+    <w:nsid w:val="4C785FE4"/>
+    <w:multiLevelType w:val="hybridMultilevel"/>
+    <w:tmpl w:val="8E2A7C20"/>
+    <w:lvl w:ilvl="0" w:tplc="0419000F">
+      <w:start w:val="1"/>
+      <w:numFmt w:val="decimal"/>
+      <w:lvlText w:val="%1."/>
+      <w:lvlJc w:val="left"/>
+      <w:pPr>
+        <w:ind w:left="720" w:hanging="360"/>
+      </w:pPr>
+      <w:rPr>
+        <w:rFonts w:hint="default"/>
+      </w:rPr>
+    </w:lvl>
+    <w:lvl w:ilvl="1" w:tplc="04190019" w:tentative="1">
+      <w:start w:val="1"/>
+      <w:numFmt w:val="lowerLetter"/>
+      <w:lvlText w:val="%2."/>
+      <w:lvlJc w:val="left"/>
+      <w:pPr>
+        <w:ind w:left="1440" w:hanging="360"/>
+      </w:pPr>
+    </w:lvl>
+    <w:lvl w:ilvl="2" w:tplc="0419001B" w:tentative="1">
+      <w:start w:val="1"/>
+      <w:numFmt w:val="lowerRoman"/>
+      <w:lvlText w:val="%3."/>
+      <w:lvlJc w:val="right"/>
+      <w:pPr>
+        <w:ind w:left="2160" w:hanging="180"/>
+      </w:pPr>
+    </w:lvl>
+    <w:lvl w:ilvl="3" w:tplc="0419000F" w:tentative="1">
+      <w:start w:val="1"/>
+      <w:numFmt w:val="decimal"/>
+      <w:lvlText w:val="%4."/>
+      <w:lvlJc w:val="left"/>
+      <w:pPr>
+        <w:ind w:left="2880" w:hanging="360"/>
+      </w:pPr>
+    </w:lvl>
+    <w:lvl w:ilvl="4" w:tplc="04190019" w:tentative="1">
+      <w:start w:val="1"/>
+      <w:numFmt w:val="lowerLetter"/>
+      <w:lvlText w:val="%5."/>
+      <w:lvlJc w:val="left"/>
+      <w:pPr>
+        <w:ind w:left="3600" w:hanging="360"/>
+      </w:pPr>
+    </w:lvl>
+    <w:lvl w:ilvl="5" w:tplc="0419001B" w:tentative="1">
+      <w:start w:val="1"/>
+      <w:numFmt w:val="lowerRoman"/>
+      <w:lvlText w:val="%6."/>
+      <w:lvlJc w:val="right"/>
+      <w:pPr>
+        <w:ind w:left="4320" w:hanging="180"/>
+      </w:pPr>
+    </w:lvl>
+    <w:lvl w:ilvl="6" w:tplc="0419000F" w:tentative="1">
+      <w:start w:val="1"/>
+      <w:numFmt w:val="decimal"/>
+      <w:lvlText w:val="%7."/>
+      <w:lvlJc w:val="left"/>
+      <w:pPr>
+        <w:ind w:left="5040" w:hanging="360"/>
+      </w:pPr>
+    </w:lvl>
+    <w:lvl w:ilvl="7" w:tplc="04190019" w:tentative="1">
+      <w:start w:val="1"/>
+      <w:numFmt w:val="lowerLetter"/>
+      <w:lvlText w:val="%8."/>
+      <w:lvlJc w:val="left"/>
+      <w:pPr>
+        <w:ind w:left="5760" w:hanging="360"/>
+      </w:pPr>
+    </w:lvl>
+    <w:lvl w:ilvl="8" w:tplc="0419001B" w:tentative="1">
+      <w:start w:val="1"/>
+      <w:numFmt w:val="lowerRoman"/>
+      <w:lvlText w:val="%9."/>
+      <w:lvlJc w:val="right"/>
+      <w:pPr>
+        <w:ind w:left="6480" w:hanging="180"/>
+      </w:pPr>
+    </w:lvl>
+  </w:abstractNum>
+  <w:abstractNum w:abstractNumId="7" w15:restartNumberingAfterBreak="0">
+    <w:nsid w:val="50004BE4"/>
+    <w:multiLevelType w:val="hybridMultilevel"/>
+    <w:tmpl w:val="C6AC33AC"/>
+    <w:lvl w:ilvl="0" w:tplc="0419000F">
+      <w:start w:val="1"/>
+      <w:numFmt w:val="decimal"/>
+      <w:lvlText w:val="%1."/>
+      <w:lvlJc w:val="left"/>
+      <w:pPr>
+        <w:ind w:left="720" w:hanging="360"/>
+      </w:pPr>
+      <w:rPr>
+        <w:rFonts w:hint="default"/>
+      </w:rPr>
+    </w:lvl>
+    <w:lvl w:ilvl="1" w:tplc="04190019" w:tentative="1">
+      <w:start w:val="1"/>
+      <w:numFmt w:val="lowerLetter"/>
+      <w:lvlText w:val="%2."/>
+      <w:lvlJc w:val="left"/>
+      <w:pPr>
+        <w:ind w:left="1440" w:hanging="360"/>
+      </w:pPr>
+    </w:lvl>
+    <w:lvl w:ilvl="2" w:tplc="0419001B" w:tentative="1">
+      <w:start w:val="1"/>
+      <w:numFmt w:val="lowerRoman"/>
+      <w:lvlText w:val="%3."/>
+      <w:lvlJc w:val="right"/>
+      <w:pPr>
+        <w:ind w:left="2160" w:hanging="180"/>
+      </w:pPr>
+    </w:lvl>
+    <w:lvl w:ilvl="3" w:tplc="0419000F" w:tentative="1">
+      <w:start w:val="1"/>
+      <w:numFmt w:val="decimal"/>
+      <w:lvlText w:val="%4."/>
+      <w:lvlJc w:val="left"/>
+      <w:pPr>
+        <w:ind w:left="2880" w:hanging="360"/>
+      </w:pPr>
+    </w:lvl>
+    <w:lvl w:ilvl="4" w:tplc="04190019" w:tentative="1">
+      <w:start w:val="1"/>
+      <w:numFmt w:val="lowerLetter"/>
+      <w:lvlText w:val="%5."/>
+      <w:lvlJc w:val="left"/>
+      <w:pPr>
+        <w:ind w:left="3600" w:hanging="360"/>
+      </w:pPr>
+    </w:lvl>
+    <w:lvl w:ilvl="5" w:tplc="0419001B" w:tentative="1">
+      <w:start w:val="1"/>
+      <w:numFmt w:val="lowerRoman"/>
+      <w:lvlText w:val="%6."/>
+      <w:lvlJc w:val="right"/>
+      <w:pPr>
+        <w:ind w:left="4320" w:hanging="180"/>
+      </w:pPr>
+    </w:lvl>
+    <w:lvl w:ilvl="6" w:tplc="0419000F" w:tentative="1">
+      <w:start w:val="1"/>
+      <w:numFmt w:val="decimal"/>
+      <w:lvlText w:val="%7."/>
+      <w:lvlJc w:val="left"/>
+      <w:pPr>
+        <w:ind w:left="5040" w:hanging="360"/>
+      </w:pPr>
+    </w:lvl>
+    <w:lvl w:ilvl="7" w:tplc="04190019" w:tentative="1">
+      <w:start w:val="1"/>
+      <w:numFmt w:val="lowerLetter"/>
+      <w:lvlText w:val="%8."/>
+      <w:lvlJc w:val="left"/>
+      <w:pPr>
+        <w:ind w:left="5760" w:hanging="360"/>
+      </w:pPr>
+    </w:lvl>
+    <w:lvl w:ilvl="8" w:tplc="0419001B" w:tentative="1">
+      <w:start w:val="1"/>
+      <w:numFmt w:val="lowerRoman"/>
+      <w:lvlText w:val="%9."/>
+      <w:lvlJc w:val="right"/>
+      <w:pPr>
+        <w:ind w:left="6480" w:hanging="180"/>
+      </w:pPr>
+    </w:lvl>
+  </w:abstractNum>
+  <w:abstractNum w:abstractNumId="8" w15:restartNumberingAfterBreak="0">
     <w:nsid w:val="54AE5F28"/>
     <w:multiLevelType w:val="hybridMultilevel"/>
     <w:tmpl w:val="9CD28ADC"/>
@@ -3068,7 +3846,7 @@
       </w:rPr>
     </w:lvl>
   </w:abstractNum>
-  <w:abstractNum w:abstractNumId="6" w15:restartNumberingAfterBreak="0">
+  <w:abstractNum w:abstractNumId="9" w15:restartNumberingAfterBreak="0">
     <w:nsid w:val="64A96727"/>
     <w:multiLevelType w:val="hybridMultilevel"/>
     <w:tmpl w:val="28AE0140"/>
@@ -3181,7 +3959,7 @@
       </w:rPr>
     </w:lvl>
   </w:abstractNum>
-  <w:abstractNum w:abstractNumId="7" w15:restartNumberingAfterBreak="0">
+  <w:abstractNum w:abstractNumId="10" w15:restartNumberingAfterBreak="0">
     <w:nsid w:val="657A34CC"/>
     <w:multiLevelType w:val="hybridMultilevel"/>
     <w:tmpl w:val="7DA6D194"/>
@@ -3294,7 +4072,96 @@
       </w:rPr>
     </w:lvl>
   </w:abstractNum>
-  <w:abstractNum w:abstractNumId="8" w15:restartNumberingAfterBreak="0">
+  <w:abstractNum w:abstractNumId="11" w15:restartNumberingAfterBreak="0">
+    <w:nsid w:val="696F0A73"/>
+    <w:multiLevelType w:val="hybridMultilevel"/>
+    <w:tmpl w:val="A718BD08"/>
+    <w:lvl w:ilvl="0" w:tplc="0419000F">
+      <w:start w:val="1"/>
+      <w:numFmt w:val="decimal"/>
+      <w:lvlText w:val="%1."/>
+      <w:lvlJc w:val="left"/>
+      <w:pPr>
+        <w:ind w:left="720" w:hanging="360"/>
+      </w:pPr>
+      <w:rPr>
+        <w:rFonts w:hint="default"/>
+      </w:rPr>
+    </w:lvl>
+    <w:lvl w:ilvl="1" w:tplc="04190019" w:tentative="1">
+      <w:start w:val="1"/>
+      <w:numFmt w:val="lowerLetter"/>
+      <w:lvlText w:val="%2."/>
+      <w:lvlJc w:val="left"/>
+      <w:pPr>
+        <w:ind w:left="1440" w:hanging="360"/>
+      </w:pPr>
+    </w:lvl>
+    <w:lvl w:ilvl="2" w:tplc="0419001B" w:tentative="1">
+      <w:start w:val="1"/>
+      <w:numFmt w:val="lowerRoman"/>
+      <w:lvlText w:val="%3."/>
+      <w:lvlJc w:val="right"/>
+      <w:pPr>
+        <w:ind w:left="2160" w:hanging="180"/>
+      </w:pPr>
+    </w:lvl>
+    <w:lvl w:ilvl="3" w:tplc="0419000F" w:tentative="1">
+      <w:start w:val="1"/>
+      <w:numFmt w:val="decimal"/>
+      <w:lvlText w:val="%4."/>
+      <w:lvlJc w:val="left"/>
+      <w:pPr>
+        <w:ind w:left="2880" w:hanging="360"/>
+      </w:pPr>
+    </w:lvl>
+    <w:lvl w:ilvl="4" w:tplc="04190019" w:tentative="1">
+      <w:start w:val="1"/>
+      <w:numFmt w:val="lowerLetter"/>
+      <w:lvlText w:val="%5."/>
+      <w:lvlJc w:val="left"/>
+      <w:pPr>
+        <w:ind w:left="3600" w:hanging="360"/>
+      </w:pPr>
+    </w:lvl>
+    <w:lvl w:ilvl="5" w:tplc="0419001B" w:tentative="1">
+      <w:start w:val="1"/>
+      <w:numFmt w:val="lowerRoman"/>
+      <w:lvlText w:val="%6."/>
+      <w:lvlJc w:val="right"/>
+      <w:pPr>
+        <w:ind w:left="4320" w:hanging="180"/>
+      </w:pPr>
+    </w:lvl>
+    <w:lvl w:ilvl="6" w:tplc="0419000F" w:tentative="1">
+      <w:start w:val="1"/>
+      <w:numFmt w:val="decimal"/>
+      <w:lvlText w:val="%7."/>
+      <w:lvlJc w:val="left"/>
+      <w:pPr>
+        <w:ind w:left="5040" w:hanging="360"/>
+      </w:pPr>
+    </w:lvl>
+    <w:lvl w:ilvl="7" w:tplc="04190019" w:tentative="1">
+      <w:start w:val="1"/>
+      <w:numFmt w:val="lowerLetter"/>
+      <w:lvlText w:val="%8."/>
+      <w:lvlJc w:val="left"/>
+      <w:pPr>
+        <w:ind w:left="5760" w:hanging="360"/>
+      </w:pPr>
+    </w:lvl>
+    <w:lvl w:ilvl="8" w:tplc="0419001B" w:tentative="1">
+      <w:start w:val="1"/>
+      <w:numFmt w:val="lowerRoman"/>
+      <w:lvlText w:val="%9."/>
+      <w:lvlJc w:val="right"/>
+      <w:pPr>
+        <w:ind w:left="6480" w:hanging="180"/>
+      </w:pPr>
+    </w:lvl>
+  </w:abstractNum>
+  <w:abstractNum w:abstractNumId="12" w15:restartNumberingAfterBreak="0">
     <w:nsid w:val="6C217E9A"/>
     <w:multiLevelType w:val="hybridMultilevel"/>
     <w:tmpl w:val="81620E46"/>
@@ -3407,7 +4274,7 @@
       </w:rPr>
     </w:lvl>
   </w:abstractNum>
-  <w:abstractNum w:abstractNumId="9" w15:restartNumberingAfterBreak="0">
+  <w:abstractNum w:abstractNumId="13" w15:restartNumberingAfterBreak="0">
     <w:nsid w:val="6CA82F1C"/>
     <w:multiLevelType w:val="hybridMultilevel"/>
     <w:tmpl w:val="E280D596"/>
@@ -3520,7 +4387,185 @@
       </w:rPr>
     </w:lvl>
   </w:abstractNum>
-  <w:abstractNum w:abstractNumId="10" w15:restartNumberingAfterBreak="0">
+  <w:abstractNum w:abstractNumId="14" w15:restartNumberingAfterBreak="0">
+    <w:nsid w:val="6EE22914"/>
+    <w:multiLevelType w:val="hybridMultilevel"/>
+    <w:tmpl w:val="C6AC33AC"/>
+    <w:lvl w:ilvl="0" w:tplc="0419000F">
+      <w:start w:val="1"/>
+      <w:numFmt w:val="decimal"/>
+      <w:lvlText w:val="%1."/>
+      <w:lvlJc w:val="left"/>
+      <w:pPr>
+        <w:ind w:left="720" w:hanging="360"/>
+      </w:pPr>
+      <w:rPr>
+        <w:rFonts w:hint="default"/>
+      </w:rPr>
+    </w:lvl>
+    <w:lvl w:ilvl="1" w:tplc="04190019" w:tentative="1">
+      <w:start w:val="1"/>
+      <w:numFmt w:val="lowerLetter"/>
+      <w:lvlText w:val="%2."/>
+      <w:lvlJc w:val="left"/>
+      <w:pPr>
+        <w:ind w:left="1440" w:hanging="360"/>
+      </w:pPr>
+    </w:lvl>
+    <w:lvl w:ilvl="2" w:tplc="0419001B" w:tentative="1">
+      <w:start w:val="1"/>
+      <w:numFmt w:val="lowerRoman"/>
+      <w:lvlText w:val="%3."/>
+      <w:lvlJc w:val="right"/>
+      <w:pPr>
+        <w:ind w:left="2160" w:hanging="180"/>
+      </w:pPr>
+    </w:lvl>
+    <w:lvl w:ilvl="3" w:tplc="0419000F" w:tentative="1">
+      <w:start w:val="1"/>
+      <w:numFmt w:val="decimal"/>
+      <w:lvlText w:val="%4."/>
+      <w:lvlJc w:val="left"/>
+      <w:pPr>
+        <w:ind w:left="2880" w:hanging="360"/>
+      </w:pPr>
+    </w:lvl>
+    <w:lvl w:ilvl="4" w:tplc="04190019" w:tentative="1">
+      <w:start w:val="1"/>
+      <w:numFmt w:val="lowerLetter"/>
+      <w:lvlText w:val="%5."/>
+      <w:lvlJc w:val="left"/>
+      <w:pPr>
+        <w:ind w:left="3600" w:hanging="360"/>
+      </w:pPr>
+    </w:lvl>
+    <w:lvl w:ilvl="5" w:tplc="0419001B" w:tentative="1">
+      <w:start w:val="1"/>
+      <w:numFmt w:val="lowerRoman"/>
+      <w:lvlText w:val="%6."/>
+      <w:lvlJc w:val="right"/>
+      <w:pPr>
+        <w:ind w:left="4320" w:hanging="180"/>
+      </w:pPr>
+    </w:lvl>
+    <w:lvl w:ilvl="6" w:tplc="0419000F" w:tentative="1">
+      <w:start w:val="1"/>
+      <w:numFmt w:val="decimal"/>
+      <w:lvlText w:val="%7."/>
+      <w:lvlJc w:val="left"/>
+      <w:pPr>
+        <w:ind w:left="5040" w:hanging="360"/>
+      </w:pPr>
+    </w:lvl>
+    <w:lvl w:ilvl="7" w:tplc="04190019" w:tentative="1">
+      <w:start w:val="1"/>
+      <w:numFmt w:val="lowerLetter"/>
+      <w:lvlText w:val="%8."/>
+      <w:lvlJc w:val="left"/>
+      <w:pPr>
+        <w:ind w:left="5760" w:hanging="360"/>
+      </w:pPr>
+    </w:lvl>
+    <w:lvl w:ilvl="8" w:tplc="0419001B" w:tentative="1">
+      <w:start w:val="1"/>
+      <w:numFmt w:val="lowerRoman"/>
+      <w:lvlText w:val="%9."/>
+      <w:lvlJc w:val="right"/>
+      <w:pPr>
+        <w:ind w:left="6480" w:hanging="180"/>
+      </w:pPr>
+    </w:lvl>
+  </w:abstractNum>
+  <w:abstractNum w:abstractNumId="15" w15:restartNumberingAfterBreak="0">
+    <w:nsid w:val="700F36C6"/>
+    <w:multiLevelType w:val="hybridMultilevel"/>
+    <w:tmpl w:val="40148F20"/>
+    <w:lvl w:ilvl="0" w:tplc="0419000F">
+      <w:start w:val="1"/>
+      <w:numFmt w:val="decimal"/>
+      <w:lvlText w:val="%1."/>
+      <w:lvlJc w:val="left"/>
+      <w:pPr>
+        <w:ind w:left="720" w:hanging="360"/>
+      </w:pPr>
+      <w:rPr>
+        <w:rFonts w:hint="default"/>
+      </w:rPr>
+    </w:lvl>
+    <w:lvl w:ilvl="1" w:tplc="04190019" w:tentative="1">
+      <w:start w:val="1"/>
+      <w:numFmt w:val="lowerLetter"/>
+      <w:lvlText w:val="%2."/>
+      <w:lvlJc w:val="left"/>
+      <w:pPr>
+        <w:ind w:left="1440" w:hanging="360"/>
+      </w:pPr>
+    </w:lvl>
+    <w:lvl w:ilvl="2" w:tplc="0419001B" w:tentative="1">
+      <w:start w:val="1"/>
+      <w:numFmt w:val="lowerRoman"/>
+      <w:lvlText w:val="%3."/>
+      <w:lvlJc w:val="right"/>
+      <w:pPr>
+        <w:ind w:left="2160" w:hanging="180"/>
+      </w:pPr>
+    </w:lvl>
+    <w:lvl w:ilvl="3" w:tplc="0419000F" w:tentative="1">
+      <w:start w:val="1"/>
+      <w:numFmt w:val="decimal"/>
+      <w:lvlText w:val="%4."/>
+      <w:lvlJc w:val="left"/>
+      <w:pPr>
+        <w:ind w:left="2880" w:hanging="360"/>
+      </w:pPr>
+    </w:lvl>
+    <w:lvl w:ilvl="4" w:tplc="04190019" w:tentative="1">
+      <w:start w:val="1"/>
+      <w:numFmt w:val="lowerLetter"/>
+      <w:lvlText w:val="%5."/>
+      <w:lvlJc w:val="left"/>
+      <w:pPr>
+        <w:ind w:left="3600" w:hanging="360"/>
+      </w:pPr>
+    </w:lvl>
+    <w:lvl w:ilvl="5" w:tplc="0419001B" w:tentative="1">
+      <w:start w:val="1"/>
+      <w:numFmt w:val="lowerRoman"/>
+      <w:lvlText w:val="%6."/>
+      <w:lvlJc w:val="right"/>
+      <w:pPr>
+        <w:ind w:left="4320" w:hanging="180"/>
+      </w:pPr>
+    </w:lvl>
+    <w:lvl w:ilvl="6" w:tplc="0419000F" w:tentative="1">
+      <w:start w:val="1"/>
+      <w:numFmt w:val="decimal"/>
+      <w:lvlText w:val="%7."/>
+      <w:lvlJc w:val="left"/>
+      <w:pPr>
+        <w:ind w:left="5040" w:hanging="360"/>
+      </w:pPr>
+    </w:lvl>
+    <w:lvl w:ilvl="7" w:tplc="04190019" w:tentative="1">
+      <w:start w:val="1"/>
+      <w:numFmt w:val="lowerLetter"/>
+      <w:lvlText w:val="%8."/>
+      <w:lvlJc w:val="left"/>
+      <w:pPr>
+        <w:ind w:left="5760" w:hanging="360"/>
+      </w:pPr>
+    </w:lvl>
+    <w:lvl w:ilvl="8" w:tplc="0419001B" w:tentative="1">
+      <w:start w:val="1"/>
+      <w:numFmt w:val="lowerRoman"/>
+      <w:lvlText w:val="%9."/>
+      <w:lvlJc w:val="right"/>
+      <w:pPr>
+        <w:ind w:left="6480" w:hanging="180"/>
+      </w:pPr>
+    </w:lvl>
+  </w:abstractNum>
+  <w:abstractNum w:abstractNumId="16" w15:restartNumberingAfterBreak="0">
     <w:nsid w:val="72A32ECE"/>
     <w:multiLevelType w:val="hybridMultilevel"/>
     <w:tmpl w:val="82F8D17A"/>
@@ -3634,37 +4679,55 @@
     </w:lvl>
   </w:abstractNum>
   <w:num w:numId="1">
+    <w:abstractNumId w:val="8"/>
+  </w:num>
+  <w:num w:numId="2">
+    <w:abstractNumId w:val="1"/>
+  </w:num>
+  <w:num w:numId="3">
+    <w:abstractNumId w:val="10"/>
+  </w:num>
+  <w:num w:numId="4">
+    <w:abstractNumId w:val="3"/>
+  </w:num>
+  <w:num w:numId="5">
+    <w:abstractNumId w:val="16"/>
+  </w:num>
+  <w:num w:numId="6">
     <w:abstractNumId w:val="5"/>
   </w:num>
-  <w:num w:numId="2">
-    <w:abstractNumId w:val="0"/>
+  <w:num w:numId="7">
+    <w:abstractNumId w:val="9"/>
   </w:num>
-  <w:num w:numId="3">
+  <w:num w:numId="8">
+    <w:abstractNumId w:val="13"/>
+  </w:num>
+  <w:num w:numId="9">
+    <w:abstractNumId w:val="2"/>
+  </w:num>
+  <w:num w:numId="10">
+    <w:abstractNumId w:val="12"/>
+  </w:num>
+  <w:num w:numId="11">
+    <w:abstractNumId w:val="4"/>
+  </w:num>
+  <w:num w:numId="12">
+    <w:abstractNumId w:val="6"/>
+  </w:num>
+  <w:num w:numId="13">
+    <w:abstractNumId w:val="15"/>
+  </w:num>
+  <w:num w:numId="14">
     <w:abstractNumId w:val="7"/>
   </w:num>
-  <w:num w:numId="4">
-    <w:abstractNumId w:val="2"/>
+  <w:num w:numId="15">
+    <w:abstractNumId w:val="14"/>
   </w:num>
-  <w:num w:numId="5">
-    <w:abstractNumId w:val="10"/>
+  <w:num w:numId="16">
+    <w:abstractNumId w:val="11"/>
   </w:num>
-  <w:num w:numId="6">
-    <w:abstractNumId w:val="4"/>
-  </w:num>
-  <w:num w:numId="7">
-    <w:abstractNumId w:val="6"/>
-  </w:num>
-  <w:num w:numId="8">
-    <w:abstractNumId w:val="9"/>
-  </w:num>
-  <w:num w:numId="9">
-    <w:abstractNumId w:val="1"/>
-  </w:num>
-  <w:num w:numId="10">
-    <w:abstractNumId w:val="8"/>
-  </w:num>
-  <w:num w:numId="11">
-    <w:abstractNumId w:val="3"/>
+  <w:num w:numId="17">
+    <w:abstractNumId w:val="0"/>
   </w:num>
 </w:numbering>
 </file>
@@ -4510,7 +5573,7 @@
 </file>
 
 <file path=customXml/itemProps2.xml><?xml version="1.0" encoding="utf-8"?>
-<ds:datastoreItem xmlns:ds="http://schemas.openxmlformats.org/officeDocument/2006/customXml" ds:itemID="{E554DD87-44CB-4A98-8C3C-20B5097FBF2E}">
+<ds:datastoreItem xmlns:ds="http://schemas.openxmlformats.org/officeDocument/2006/customXml" ds:itemID="{721E73C0-E500-4673-BA47-E74C277557A2}">
   <ds:schemaRefs>
     <ds:schemaRef ds:uri="http://schemas.openxmlformats.org/officeDocument/2006/bibliography"/>
   </ds:schemaRefs>
